--- a/Assignments/Assignments/Assignment 2.docx
+++ b/Assignments/Assignments/Assignment 2.docx
@@ -1,6 +1,6 @@
 
 <file path=word/document.xml><?xml version="1.0" encoding="utf-8"?>
-<w:document xmlns:wpc="http://schemas.microsoft.com/office/word/2010/wordprocessingCanvas" xmlns:cx="http://schemas.microsoft.com/office/drawing/2014/chartex" xmlns:cx1="http://schemas.microsoft.com/office/drawing/2015/9/8/chartex" xmlns:cx2="http://schemas.microsoft.com/office/drawing/2015/10/21/chartex" xmlns:cx3="http://schemas.microsoft.com/office/drawing/2016/5/9/chartex" xmlns:cx4="http://schemas.microsoft.com/office/drawing/2016/5/10/chartex" xmlns:cx5="http://schemas.microsoft.com/office/drawing/2016/5/11/chartex" xmlns:cx6="http://schemas.microsoft.com/office/drawing/2016/5/12/chartex" xmlns:cx7="http://schemas.microsoft.com/office/drawing/2016/5/13/chartex" xmlns:cx8="http://schemas.microsoft.com/office/drawing/2016/5/14/chartex" xmlns:mc="http://schemas.openxmlformats.org/markup-compatibility/2006" xmlns:aink="http://schemas.microsoft.com/office/drawing/2016/ink" xmlns:am3d="http://schemas.microsoft.com/office/drawing/2017/model3d" xmlns:o="urn:schemas-microsoft-com:office:office" xmlns:r="http://schemas.openxmlformats.org/officeDocument/2006/relationships" xmlns:m="http://schemas.openxmlformats.org/officeDocument/2006/math" xmlns:v="urn:schemas-microsoft-com:vml" xmlns:wp14="http://schemas.microsoft.com/office/word/2010/wordprocessingDrawing" xmlns:wp="http://schemas.openxmlformats.org/drawingml/2006/wordprocessingDrawing" xmlns:w10="urn:schemas-microsoft-com:office:word" xmlns:w="http://schemas.openxmlformats.org/wordprocessingml/2006/main" xmlns:w14="http://schemas.microsoft.com/office/word/2010/wordml" xmlns:w15="http://schemas.microsoft.com/office/word/2012/wordml" xmlns:w16cid="http://schemas.microsoft.com/office/word/2016/wordml/cid" xmlns:w16se="http://schemas.microsoft.com/office/word/2015/wordml/symex" xmlns:wpg="http://schemas.microsoft.com/office/word/2010/wordprocessingGroup" xmlns:wpi="http://schemas.microsoft.com/office/word/2010/wordprocessingInk" xmlns:wne="http://schemas.microsoft.com/office/word/2006/wordml" xmlns:wps="http://schemas.microsoft.com/office/word/2010/wordprocessingShape" mc:Ignorable="w14 w15 w16se w16cid wp14">
+<w:document xmlns:wpc="http://schemas.microsoft.com/office/word/2010/wordprocessingCanvas" xmlns:cx="http://schemas.microsoft.com/office/drawing/2014/chartex" xmlns:cx1="http://schemas.microsoft.com/office/drawing/2015/9/8/chartex" xmlns:cx2="http://schemas.microsoft.com/office/drawing/2015/10/21/chartex" xmlns:cx3="http://schemas.microsoft.com/office/drawing/2016/5/9/chartex" xmlns:cx4="http://schemas.microsoft.com/office/drawing/2016/5/10/chartex" xmlns:cx5="http://schemas.microsoft.com/office/drawing/2016/5/11/chartex" xmlns:cx6="http://schemas.microsoft.com/office/drawing/2016/5/12/chartex" xmlns:cx7="http://schemas.microsoft.com/office/drawing/2016/5/13/chartex" xmlns:cx8="http://schemas.microsoft.com/office/drawing/2016/5/14/chartex" xmlns:mc="http://schemas.openxmlformats.org/markup-compatibility/2006" xmlns:aink="http://schemas.microsoft.com/office/drawing/2016/ink" xmlns:am3d="http://schemas.microsoft.com/office/drawing/2017/model3d" xmlns:o="urn:schemas-microsoft-com:office:office" xmlns:r="http://schemas.openxmlformats.org/officeDocument/2006/relationships" xmlns:m="http://schemas.openxmlformats.org/officeDocument/2006/math" xmlns:v="urn:schemas-microsoft-com:vml" xmlns:wp14="http://schemas.microsoft.com/office/word/2010/wordprocessingDrawing" xmlns:wp="http://schemas.openxmlformats.org/drawingml/2006/wordprocessingDrawing" xmlns:w10="urn:schemas-microsoft-com:office:word" xmlns:w="http://schemas.openxmlformats.org/wordprocessingml/2006/main" xmlns:w14="http://schemas.microsoft.com/office/word/2010/wordml" xmlns:w15="http://schemas.microsoft.com/office/word/2012/wordml" xmlns:w16cex="http://schemas.microsoft.com/office/word/2018/wordml/cex" xmlns:w16cid="http://schemas.microsoft.com/office/word/2016/wordml/cid" xmlns:w16="http://schemas.microsoft.com/office/word/2018/wordml" xmlns:w16sdtdh="http://schemas.microsoft.com/office/word/2020/wordml/sdtdatahash" xmlns:w16se="http://schemas.microsoft.com/office/word/2015/wordml/symex" xmlns:wpg="http://schemas.microsoft.com/office/word/2010/wordprocessingGroup" xmlns:wpi="http://schemas.microsoft.com/office/word/2010/wordprocessingInk" xmlns:wne="http://schemas.microsoft.com/office/word/2006/wordml" xmlns:wps="http://schemas.microsoft.com/office/word/2010/wordprocessingShape" mc:Ignorable="w14 w15 w16se w16cid w16 w16cex w16sdtdh wp14">
   <w:body>
     <w:p>
       <w:pPr>
@@ -8,24 +8,43 @@
           <w:b/>
         </w:rPr>
       </w:pPr>
+    </w:p>
+    <w:p>
       <w:r>
         <w:rPr>
           <w:b/>
         </w:rPr>
-        <w:t xml:space="preserve">Assignment </w:t>
-      </w:r>
-      <w:r>
+        <w:t xml:space="preserve">Directions: </w:t>
+      </w:r>
+      <w:r>
+        <w:t>Email your T</w:t>
+      </w:r>
+      <w:r>
+        <w:t>A</w:t>
+      </w:r>
+      <w:r>
+        <w:t>s (see syllabus for their emails) by the beginning of class on Tuesday</w:t>
+      </w:r>
+      <w:r>
+        <w:t xml:space="preserve">.  </w:t>
+      </w:r>
+      <w:r>
+        <w:t xml:space="preserve">You will be graded simply on the basis of the email.  You want to tell them how well your progress is going.  The only assignment you need to send is Assignment 1, which is your background assignment. </w:t>
+      </w:r>
+    </w:p>
+    <w:p>
+      <w:pPr>
         <w:rPr>
           <w:b/>
         </w:rPr>
-        <w:t>2</w:t>
-      </w:r>
-      <w:r>
+      </w:pPr>
+    </w:p>
+    <w:p>
+      <w:pPr>
         <w:rPr>
           <w:b/>
         </w:rPr>
-        <w:t xml:space="preserve"> – Empirical workflow</w:t>
-      </w:r>
+      </w:pPr>
     </w:p>
     <w:p>
       <w:pPr>
@@ -37,170 +56,26 @@
         <w:rPr>
           <w:b/>
         </w:rPr>
-        <w:t xml:space="preserve">Due date: </w:t>
-      </w:r>
-      <w:r>
-        <w:rPr>
-          <w:b/>
-        </w:rPr>
-        <w:t>Monday</w:t>
-      </w:r>
-      <w:r>
-        <w:rPr>
-          <w:b/>
-        </w:rPr>
-        <w:t xml:space="preserve">, </w:t>
-      </w:r>
-      <w:r>
-        <w:rPr>
-          <w:b/>
-        </w:rPr>
-        <w:t xml:space="preserve">June </w:t>
-      </w:r>
-      <w:r>
-        <w:rPr>
-          <w:b/>
-        </w:rPr>
-        <w:t>20</w:t>
-      </w:r>
-      <w:r>
-        <w:rPr>
-          <w:b/>
-          <w:vertAlign w:val="superscript"/>
-        </w:rPr>
-        <w:t>th</w:t>
-      </w:r>
-      <w:r>
-        <w:rPr>
-          <w:b/>
-        </w:rPr>
-        <w:t>, 2020</w:t>
-      </w:r>
-      <w:r>
-        <w:rPr>
-          <w:b/>
-        </w:rPr>
-        <w:t xml:space="preserve"> by 5:00pm</w:t>
-      </w:r>
-    </w:p>
-    <w:p>
-      <w:pPr>
-        <w:rPr>
-          <w:b/>
-        </w:rPr>
-      </w:pPr>
-    </w:p>
-    <w:p>
-      <w:r>
-        <w:rPr>
-          <w:b/>
-        </w:rPr>
-        <w:t xml:space="preserve">Directions: </w:t>
-      </w:r>
-      <w:r>
-        <w:t xml:space="preserve">You </w:t>
-      </w:r>
-      <w:r>
-        <w:t>need to have the following assignment completed by end of day on Monday</w:t>
-      </w:r>
-      <w:r>
-        <w:t xml:space="preserve">.  </w:t>
-      </w:r>
-      <w:r>
-        <w:t>This assignment lays the foundation for many of the assignments that you will be required to complete over the course of the class</w:t>
-      </w:r>
-      <w:r>
-        <w:t xml:space="preserve">. </w:t>
-      </w:r>
-      <w:r>
-        <w:t xml:space="preserve"> </w:t>
-      </w:r>
-    </w:p>
-    <w:p>
-      <w:pPr>
-        <w:rPr>
-          <w:b/>
-        </w:rPr>
-      </w:pPr>
-    </w:p>
-    <w:p>
-      <w:pPr>
-        <w:rPr>
-          <w:b/>
-        </w:rPr>
-      </w:pPr>
-    </w:p>
-    <w:p>
-      <w:pPr>
-        <w:rPr>
-          <w:b/>
-        </w:rPr>
-      </w:pPr>
-      <w:r>
-        <w:rPr>
-          <w:b/>
-        </w:rPr>
-        <w:t>Slack</w:t>
-      </w:r>
-    </w:p>
-    <w:p>
-      <w:r>
-        <w:t xml:space="preserve">Install slack on your phone and desktop.  Create an account and log into our class slack channel.  </w:t>
-      </w:r>
-      <w:bookmarkStart w:id="0" w:name="_GoBack"/>
-      <w:bookmarkEnd w:id="0"/>
-    </w:p>
-    <w:p>
-      <w:pPr>
-        <w:rPr>
-          <w:rFonts w:ascii="Helvetica" w:hAnsi="Helvetica"/>
-        </w:rPr>
-      </w:pPr>
-    </w:p>
-    <w:p>
-      <w:pPr>
-        <w:rPr>
-          <w:rFonts w:ascii="Helvetica" w:hAnsi="Helvetica"/>
-        </w:rPr>
-      </w:pPr>
-      <w:r>
-        <w:rPr>
-          <w:rFonts w:ascii="Helvetica" w:hAnsi="Helvetica"/>
-        </w:rPr>
-        <w:t xml:space="preserve">The name of the Slack channel is </w:t>
-      </w:r>
-      <w:proofErr w:type="spellStart"/>
-      <w:r>
-        <w:rPr>
-          <w:rFonts w:ascii="Helvetica" w:hAnsi="Helvetica"/>
-        </w:rPr>
-        <w:t>eimcrew</w:t>
-      </w:r>
-      <w:proofErr w:type="spellEnd"/>
-      <w:r>
-        <w:rPr>
-          <w:rFonts w:ascii="Helvetica" w:hAnsi="Helvetica"/>
-        </w:rPr>
-        <w:t>.  The join link is here:</w:t>
-      </w:r>
-    </w:p>
-    <w:p>
-      <w:pPr>
-        <w:rPr>
-          <w:rFonts w:ascii="Helvetica" w:hAnsi="Helvetica"/>
-        </w:rPr>
-      </w:pPr>
-    </w:p>
-    <w:p>
-      <w:hyperlink r:id="rId5" w:history="1">
+        <w:t>Discord</w:t>
+      </w:r>
+    </w:p>
+    <w:p>
+      <w:r>
+        <w:t>Use the discord channel to get to know your classmates and to get help on the material. The Discord channel is:</w:t>
+      </w:r>
+    </w:p>
+    <w:p/>
+    <w:p>
+      <w:hyperlink r:id="rId7" w:history="1">
         <w:r>
           <w:rPr>
             <w:rStyle w:val="Hyperlink"/>
           </w:rPr>
-          <w:t>https://join.slack.com/t/eimcrew/shared_invite/zt-fx1ffvbp-xpd_n6FCJo4VpEpe~kiSOA</w:t>
+          <w:t>https://discord.com/invite/yWjZRumpAg</w:t>
         </w:r>
       </w:hyperlink>
     </w:p>
+    <w:p/>
     <w:p>
       <w:pPr>
         <w:rPr>
@@ -209,71 +84,21 @@
       </w:pPr>
     </w:p>
     <w:p>
-      <w:r>
-        <w:t>Change your profile with a new picture of your choosing, your name and a short description.  Say hello in one of the main channels once you’re in!</w:t>
-      </w:r>
-      <w:r>
-        <w:t xml:space="preserve">  Be sure to tag me</w:t>
-      </w:r>
-      <w:r>
-        <w:t xml:space="preserve"> </w:t>
-      </w:r>
-      <w:r>
-        <w:t>once you enter</w:t>
-      </w:r>
-      <w:r>
-        <w:t xml:space="preserve">.  This is where we will talk as a class regularly.  </w:t>
-      </w:r>
-      <w:r>
-        <w:t>We can also DM this way.</w:t>
-      </w:r>
-    </w:p>
-    <w:p>
       <w:pPr>
         <w:rPr>
           <w:b/>
         </w:rPr>
       </w:pPr>
-    </w:p>
-    <w:p>
-      <w:pPr>
+      <w:r>
         <w:rPr>
           <w:b/>
         </w:rPr>
-      </w:pPr>
-    </w:p>
-    <w:p>
-      <w:pPr>
-        <w:rPr>
-          <w:b/>
-        </w:rPr>
-      </w:pPr>
-      <w:proofErr w:type="spellStart"/>
-      <w:r>
-        <w:rPr>
-          <w:b/>
-        </w:rPr>
-        <w:t>Gentzkow</w:t>
-      </w:r>
-      <w:proofErr w:type="spellEnd"/>
-      <w:r>
-        <w:rPr>
-          <w:b/>
-        </w:rPr>
-        <w:t xml:space="preserve"> and Shapiro</w:t>
-      </w:r>
-    </w:p>
-    <w:p>
-      <w:r>
-        <w:t xml:space="preserve">Read </w:t>
-      </w:r>
-      <w:proofErr w:type="spellStart"/>
-      <w:r>
-        <w:t>Gentzkow</w:t>
-      </w:r>
-      <w:proofErr w:type="spellEnd"/>
-      <w:r>
-        <w:t xml:space="preserve"> and Shapiro “Code and Data for the Social Sciences” in the </w:t>
+        <w:t>Gentzkow and Shapiro</w:t>
+      </w:r>
+    </w:p>
+    <w:p>
+      <w:r>
+        <w:t xml:space="preserve">Read Gentzkow and Shapiro “Code and Data for the Social Sciences” in the </w:t>
       </w:r>
       <w:r>
         <w:t xml:space="preserve">“Helpful stuff” </w:t>
@@ -300,10 +125,48 @@
         </w:numPr>
       </w:pPr>
       <w:r>
-        <w:t>Summarize briefly the point of chapters 2- 8</w:t>
-      </w:r>
-      <w:r>
-        <w:t xml:space="preserve"> in less than one page.  </w:t>
+        <w:t xml:space="preserve">Why </w:t>
+      </w:r>
+      <w:r>
+        <w:t xml:space="preserve">do </w:t>
+      </w:r>
+      <w:proofErr w:type="spellStart"/>
+      <w:r>
+        <w:t>Genztkow</w:t>
+      </w:r>
+      <w:proofErr w:type="spellEnd"/>
+      <w:r>
+        <w:t xml:space="preserve"> and Shapiro think</w:t>
+      </w:r>
+      <w:r>
+        <w:t xml:space="preserve"> these</w:t>
+      </w:r>
+      <w:r>
+        <w:t xml:space="preserve"> </w:t>
+      </w:r>
+      <w:r>
+        <w:t xml:space="preserve">elements of </w:t>
+      </w:r>
+      <w:r>
+        <w:t>modern</w:t>
+      </w:r>
+      <w:r>
+        <w:t xml:space="preserve"> empirical work </w:t>
+      </w:r>
+      <w:r>
+        <w:t xml:space="preserve">are </w:t>
+      </w:r>
+      <w:r>
+        <w:t>so</w:t>
+      </w:r>
+      <w:r>
+        <w:t xml:space="preserve"> important?  What problems </w:t>
+      </w:r>
+      <w:r>
+        <w:t>does each element</w:t>
+      </w:r>
+      <w:r>
+        <w:t xml:space="preserve"> solve? </w:t>
       </w:r>
     </w:p>
     <w:p>
@@ -315,48 +178,7 @@
         </w:numPr>
       </w:pPr>
       <w:r>
-        <w:t xml:space="preserve">Why </w:t>
-      </w:r>
-      <w:r>
-        <w:t xml:space="preserve">do </w:t>
-      </w:r>
-      <w:proofErr w:type="spellStart"/>
-      <w:r>
-        <w:t>Genztkow</w:t>
-      </w:r>
-      <w:proofErr w:type="spellEnd"/>
-      <w:r>
-        <w:t xml:space="preserve"> and Shapiro think</w:t>
-      </w:r>
-      <w:r>
-        <w:t xml:space="preserve"> these</w:t>
-      </w:r>
-      <w:r>
-        <w:t xml:space="preserve"> </w:t>
-      </w:r>
-      <w:r>
-        <w:t xml:space="preserve">elements of </w:t>
-      </w:r>
-      <w:r>
-        <w:t>modern</w:t>
-      </w:r>
-      <w:r>
-        <w:t xml:space="preserve"> empirical work </w:t>
-      </w:r>
-      <w:r>
-        <w:t xml:space="preserve">are </w:t>
-      </w:r>
-      <w:r>
-        <w:t>so</w:t>
-      </w:r>
-      <w:r>
-        <w:t xml:space="preserve"> important?  What problems </w:t>
-      </w:r>
-      <w:r>
-        <w:t>does each element</w:t>
-      </w:r>
-      <w:r>
-        <w:t xml:space="preserve"> solve? </w:t>
+        <w:t>Give an example of the sort of problem that could arise in the course of an empirical project if someone were to fail to adopt these principles.</w:t>
       </w:r>
     </w:p>
     <w:p>
@@ -368,18 +190,6 @@
         </w:numPr>
       </w:pPr>
       <w:r>
-        <w:t>Give an example of the sort of problem that could arise in the course of an empirical project if someone were to fail to adopt these principles.</w:t>
-      </w:r>
-    </w:p>
-    <w:p>
-      <w:pPr>
-        <w:pStyle w:val="ListParagraph"/>
-        <w:numPr>
-          <w:ilvl w:val="0"/>
-          <w:numId w:val="1"/>
-        </w:numPr>
-      </w:pPr>
-      <w:r>
         <w:t>How do you plan to incorporate these solutions into your own work?</w:t>
       </w:r>
     </w:p>
@@ -397,6 +207,12 @@
         </w:rPr>
         <w:t>Git</w:t>
       </w:r>
+      <w:r>
+        <w:rPr>
+          <w:b/>
+        </w:rPr>
+        <w:t xml:space="preserve"> and R</w:t>
+      </w:r>
     </w:p>
     <w:p>
       <w:r>
@@ -417,302 +233,39 @@
     <w:p/>
     <w:p>
       <w:r>
-        <w:t xml:space="preserve">As you saw in the previous section, </w:t>
+        <w:t xml:space="preserve">Read the “Telling Stories with Data” sections on R and Git.  Install R Studio and </w:t>
       </w:r>
       <w:proofErr w:type="spellStart"/>
       <w:r>
-        <w:t>Gentzkow</w:t>
+        <w:t>Github</w:t>
       </w:r>
       <w:proofErr w:type="spellEnd"/>
       <w:r>
-        <w:t xml:space="preserve"> and Shapiro believe version control </w:t>
-      </w:r>
-      <w:r>
-        <w:t>to be</w:t>
-      </w:r>
-      <w:r>
-        <w:t xml:space="preserve"> one of the </w:t>
-      </w:r>
-      <w:r>
-        <w:t>pillar</w:t>
-      </w:r>
-      <w:r>
-        <w:t>s</w:t>
-      </w:r>
-      <w:r>
-        <w:t xml:space="preserve"> of contemporary empirical research.  One of the most popular methods today of version control is Git.  But Git is a bit complicated the first time one learns about it.  </w:t>
-      </w:r>
-      <w:r>
-        <w:t xml:space="preserve">I encourage you to read </w:t>
+        <w:t xml:space="preserve"> Desktop and clone the Causal Inference </w:t>
       </w:r>
       <w:proofErr w:type="spellStart"/>
       <w:r>
-        <w:t>Gentzkow</w:t>
+        <w:t>github</w:t>
       </w:r>
       <w:proofErr w:type="spellEnd"/>
       <w:r>
-        <w:t xml:space="preserve"> and Shapiro closely, as well as google and </w:t>
-      </w:r>
-      <w:proofErr w:type="spellStart"/>
-      <w:r>
-        <w:t>Youtube</w:t>
-      </w:r>
-      <w:proofErr w:type="spellEnd"/>
-      <w:r>
-        <w:t xml:space="preserve">, to learn enough to answer the following questions.  One example is this deck of slides by Grant McDermott at the </w:t>
-      </w:r>
-      <w:r>
-        <w:t>University of Oregon</w:t>
-      </w:r>
-      <w:r>
-        <w:t>:</w:t>
-      </w:r>
-      <w:r>
-        <w:t xml:space="preserve"> </w:t>
+        <w:t xml:space="preserve"> repository. </w:t>
       </w:r>
     </w:p>
     <w:p/>
     <w:p>
-      <w:hyperlink r:id="rId6" w:anchor="1" w:history="1">
+      <w:hyperlink r:id="rId8" w:history="1">
         <w:r>
           <w:rPr>
             <w:rStyle w:val="Hyperlink"/>
           </w:rPr>
-          <w:t>https://raw.githack.com/uo-ec607/lectures/master/02-git/02-Git.html#1</w:t>
+          <w:t>https://www.tellingstorieswithdata.com</w:t>
         </w:r>
       </w:hyperlink>
     </w:p>
     <w:p/>
     <w:p>
-      <w:r>
-        <w:lastRenderedPageBreak/>
-        <w:t xml:space="preserve">I have also included a deck of slides by Frank Pinter in “Helpful stuff”. </w:t>
-      </w:r>
-      <w:r>
-        <w:t xml:space="preserve">The </w:t>
-      </w:r>
-      <w:r>
-        <w:t xml:space="preserve">completion of this section will satisfy the </w:t>
-      </w:r>
-      <w:proofErr w:type="spellStart"/>
-      <w:r>
-        <w:t>Github</w:t>
-      </w:r>
-      <w:proofErr w:type="spellEnd"/>
-      <w:r>
-        <w:t xml:space="preserve"> requirement of the course, not counting any additional assignments that use </w:t>
-      </w:r>
-      <w:proofErr w:type="spellStart"/>
-      <w:r>
-        <w:t>Github</w:t>
-      </w:r>
-      <w:proofErr w:type="spellEnd"/>
-      <w:r>
-        <w:t xml:space="preserve">.  You must have it done by </w:t>
-      </w:r>
-      <w:r>
-        <w:rPr>
-          <w:b/>
-        </w:rPr>
-        <w:t>Wednesday</w:t>
-      </w:r>
-      <w:r>
-        <w:t xml:space="preserve"> </w:t>
-      </w:r>
-      <w:r>
-        <w:rPr>
-          <w:b/>
-        </w:rPr>
-        <w:t>June 10</w:t>
-      </w:r>
-      <w:r>
-        <w:rPr>
-          <w:b/>
-          <w:vertAlign w:val="superscript"/>
-        </w:rPr>
-        <w:t>th</w:t>
-      </w:r>
-      <w:r>
-        <w:t xml:space="preserve"> to receive the 10% credit.  </w:t>
-      </w:r>
-    </w:p>
-    <w:p/>
-    <w:p>
-      <w:pPr>
-        <w:pStyle w:val="ListParagraph"/>
-        <w:numPr>
-          <w:ilvl w:val="0"/>
-          <w:numId w:val="1"/>
-        </w:numPr>
-      </w:pPr>
-      <w:r>
-        <w:t xml:space="preserve">Create a new section in the document you used to answer questions 1-4. </w:t>
-      </w:r>
-      <w:r>
-        <w:t xml:space="preserve">Briefly </w:t>
-      </w:r>
-      <w:r>
-        <w:t>explain what</w:t>
-      </w:r>
-      <w:r>
-        <w:t xml:space="preserve"> git and </w:t>
-      </w:r>
-      <w:proofErr w:type="spellStart"/>
-      <w:r>
-        <w:t>github</w:t>
-      </w:r>
-      <w:proofErr w:type="spellEnd"/>
-      <w:r>
-        <w:t xml:space="preserve"> </w:t>
-      </w:r>
-      <w:r>
-        <w:t>are used for, how they are similar and how they are different</w:t>
-      </w:r>
-      <w:r>
-        <w:t>.</w:t>
-      </w:r>
-    </w:p>
-    <w:p>
-      <w:pPr>
-        <w:pStyle w:val="ListParagraph"/>
-        <w:numPr>
-          <w:ilvl w:val="0"/>
-          <w:numId w:val="1"/>
-        </w:numPr>
-      </w:pPr>
-      <w:r>
-        <w:t>Name a</w:t>
-      </w:r>
-      <w:r>
-        <w:t xml:space="preserve"> benefit of using git to organize your empirical research</w:t>
-      </w:r>
-      <w:r>
-        <w:t xml:space="preserve">.  </w:t>
-      </w:r>
-      <w:r>
-        <w:t>What types of common problems can occur if you don’t use git?</w:t>
-      </w:r>
-    </w:p>
-    <w:p>
-      <w:pPr>
-        <w:pStyle w:val="ListParagraph"/>
-        <w:numPr>
-          <w:ilvl w:val="0"/>
-          <w:numId w:val="1"/>
-        </w:numPr>
-      </w:pPr>
-      <w:r>
-        <w:t>What about using git is challenging for you for right now?  What steps can you take to minimize those challenges such that you can adopt git for this class?</w:t>
-      </w:r>
-    </w:p>
-    <w:p>
-      <w:pPr>
-        <w:pStyle w:val="ListParagraph"/>
-        <w:numPr>
-          <w:ilvl w:val="0"/>
-          <w:numId w:val="1"/>
-        </w:numPr>
-      </w:pPr>
-      <w:r>
-        <w:t>Name</w:t>
-      </w:r>
-      <w:r>
-        <w:t xml:space="preserve"> the four main Git operations</w:t>
-      </w:r>
-      <w:r>
-        <w:t>.</w:t>
-      </w:r>
-      <w:r>
-        <w:t xml:space="preserve">  What does each </w:t>
-      </w:r>
-      <w:r>
-        <w:t xml:space="preserve">operation </w:t>
-      </w:r>
-      <w:r>
-        <w:t>do</w:t>
-      </w:r>
-      <w:r>
-        <w:t xml:space="preserve"> and h</w:t>
-      </w:r>
-      <w:r>
-        <w:t xml:space="preserve">ow are </w:t>
-      </w:r>
-      <w:r>
-        <w:t xml:space="preserve">is each operation </w:t>
-      </w:r>
-      <w:r>
-        <w:t xml:space="preserve">different from one another?  </w:t>
-      </w:r>
-    </w:p>
-    <w:p>
-      <w:pPr>
-        <w:pStyle w:val="ListParagraph"/>
-        <w:numPr>
-          <w:ilvl w:val="0"/>
-          <w:numId w:val="1"/>
-        </w:numPr>
-      </w:pPr>
-      <w:r>
-        <w:t xml:space="preserve">The first step in your new empirical workflow is the creation of a </w:t>
-      </w:r>
-      <w:proofErr w:type="spellStart"/>
-      <w:r>
-        <w:t>Github</w:t>
-      </w:r>
-      <w:proofErr w:type="spellEnd"/>
-      <w:r>
-        <w:t xml:space="preserve"> repository (“repo”).  You can either do this independently or do this through R functionality.  You need to create a </w:t>
-      </w:r>
-      <w:proofErr w:type="spellStart"/>
-      <w:r>
-        <w:t>github</w:t>
-      </w:r>
-      <w:proofErr w:type="spellEnd"/>
-      <w:r>
-        <w:t xml:space="preserve"> account, then create your first repository called “Titanic”. Initialize with a Readme and create the separate folders that we discussed in class on </w:t>
-      </w:r>
-      <w:r>
-        <w:t>Monday</w:t>
-      </w:r>
-      <w:r>
-        <w:t>.</w:t>
-      </w:r>
-    </w:p>
-    <w:p>
-      <w:pPr>
-        <w:pStyle w:val="ListParagraph"/>
-        <w:numPr>
-          <w:ilvl w:val="0"/>
-          <w:numId w:val="1"/>
-        </w:numPr>
-      </w:pPr>
-      <w:r>
-        <w:t>Post a link to your repository</w:t>
-      </w:r>
-    </w:p>
-    <w:p>
-      <w:pPr>
-        <w:pStyle w:val="ListParagraph"/>
-        <w:numPr>
-          <w:ilvl w:val="0"/>
-          <w:numId w:val="1"/>
-        </w:numPr>
-      </w:pPr>
-      <w:r>
-        <w:t xml:space="preserve">Please clone our course </w:t>
-      </w:r>
-      <w:proofErr w:type="spellStart"/>
-      <w:r>
-        <w:t>github</w:t>
-      </w:r>
-      <w:proofErr w:type="spellEnd"/>
-      <w:r>
-        <w:t xml:space="preserve"> repository on your desktop</w:t>
-      </w:r>
-    </w:p>
-    <w:p/>
-    <w:p>
-      <w:hyperlink r:id="rId7" w:history="1">
+      <w:hyperlink r:id="rId9" w:history="1">
         <w:r>
           <w:rPr>
             <w:rStyle w:val="Hyperlink"/>
@@ -722,7 +275,2450 @@
       </w:hyperlink>
     </w:p>
     <w:p/>
+    <w:p/>
+    <w:p>
+      <w:pPr>
+        <w:pStyle w:val="PlainText"/>
+        <w:jc w:val="both"/>
+        <w:rPr>
+          <w:rFonts w:asciiTheme="minorHAnsi" w:hAnsiTheme="minorHAnsi" w:cstheme="minorHAnsi"/>
+          <w:b/>
+          <w:sz w:val="24"/>
+          <w:szCs w:val="24"/>
+        </w:rPr>
+      </w:pPr>
+      <w:r>
+        <w:rPr>
+          <w:rFonts w:asciiTheme="minorHAnsi" w:hAnsiTheme="minorHAnsi" w:cstheme="minorHAnsi"/>
+          <w:b/>
+          <w:sz w:val="24"/>
+          <w:szCs w:val="24"/>
+        </w:rPr>
+        <w:t>Potential outcomes</w:t>
+      </w:r>
+      <w:r>
+        <w:rPr>
+          <w:rFonts w:asciiTheme="minorHAnsi" w:hAnsiTheme="minorHAnsi" w:cstheme="minorHAnsi"/>
+          <w:b/>
+          <w:sz w:val="24"/>
+          <w:szCs w:val="24"/>
+        </w:rPr>
+        <w:t>, selection bias and the perfect doctor</w:t>
+      </w:r>
+    </w:p>
+    <w:p>
+      <w:pPr>
+        <w:pStyle w:val="PlainText"/>
+        <w:jc w:val="both"/>
+        <w:rPr>
+          <w:rFonts w:asciiTheme="minorHAnsi" w:hAnsiTheme="minorHAnsi" w:cstheme="minorHAnsi"/>
+          <w:b/>
+          <w:sz w:val="24"/>
+          <w:szCs w:val="24"/>
+        </w:rPr>
+      </w:pPr>
+    </w:p>
+    <w:p>
+      <w:pPr>
+        <w:pStyle w:val="PlainText"/>
+        <w:numPr>
+          <w:ilvl w:val="0"/>
+          <w:numId w:val="4"/>
+        </w:numPr>
+        <w:jc w:val="both"/>
+        <w:rPr>
+          <w:rFonts w:asciiTheme="minorHAnsi" w:hAnsiTheme="minorHAnsi" w:cstheme="minorHAnsi"/>
+          <w:sz w:val="24"/>
+          <w:szCs w:val="24"/>
+        </w:rPr>
+      </w:pPr>
+      <w:r>
+        <w:rPr>
+          <w:rFonts w:asciiTheme="minorHAnsi" w:hAnsiTheme="minorHAnsi" w:cstheme="minorHAnsi"/>
+          <w:sz w:val="24"/>
+          <w:szCs w:val="24"/>
+        </w:rPr>
+        <w:t xml:space="preserve">Consider the simple hypothetical example in Table 1.  This example involves eleven patients each of whom is infected with coronavirus. There are two treatments: ventilators and bedrest.  Table 1 displays each patient’s potential outcomes in terms of years of post-treatment survival under each treatment. </w:t>
+      </w:r>
+      <w:r>
+        <w:rPr>
+          <w:rFonts w:asciiTheme="minorHAnsi" w:hAnsiTheme="minorHAnsi" w:cstheme="minorHAnsi"/>
+          <w:sz w:val="24"/>
+          <w:szCs w:val="24"/>
+        </w:rPr>
+        <w:t xml:space="preserve">Larger outcome values correspond to better health outcomes. </w:t>
+      </w:r>
+    </w:p>
+    <w:p>
+      <w:pPr>
+        <w:pStyle w:val="PlainText"/>
+        <w:ind w:left="720"/>
+        <w:jc w:val="both"/>
+        <w:rPr>
+          <w:rFonts w:asciiTheme="minorHAnsi" w:hAnsiTheme="minorHAnsi" w:cstheme="minorHAnsi"/>
+          <w:sz w:val="24"/>
+          <w:szCs w:val="24"/>
+        </w:rPr>
+      </w:pPr>
+    </w:p>
+    <w:p>
+      <w:pPr>
+        <w:pStyle w:val="Caption"/>
+        <w:keepNext/>
+        <w:ind w:left="2700"/>
+        <w:jc w:val="both"/>
+        <w:rPr>
+          <w:rFonts w:asciiTheme="minorHAnsi" w:hAnsiTheme="minorHAnsi" w:cstheme="minorHAnsi"/>
+          <w:sz w:val="24"/>
+          <w:szCs w:val="24"/>
+        </w:rPr>
+      </w:pPr>
+      <w:r>
+        <w:rPr>
+          <w:rFonts w:asciiTheme="minorHAnsi" w:hAnsiTheme="minorHAnsi" w:cstheme="minorHAnsi"/>
+          <w:sz w:val="24"/>
+          <w:szCs w:val="24"/>
+        </w:rPr>
+        <w:lastRenderedPageBreak/>
+        <w:t xml:space="preserve">Table </w:t>
+      </w:r>
+      <w:r>
+        <w:rPr>
+          <w:rFonts w:asciiTheme="minorHAnsi" w:hAnsiTheme="minorHAnsi" w:cstheme="minorHAnsi"/>
+          <w:sz w:val="24"/>
+          <w:szCs w:val="24"/>
+        </w:rPr>
+        <w:fldChar w:fldCharType="begin"/>
+      </w:r>
+      <w:r>
+        <w:rPr>
+          <w:rFonts w:asciiTheme="minorHAnsi" w:hAnsiTheme="minorHAnsi" w:cstheme="minorHAnsi"/>
+          <w:sz w:val="24"/>
+          <w:szCs w:val="24"/>
+        </w:rPr>
+        <w:instrText xml:space="preserve"> SEQ Table \* ARABIC </w:instrText>
+      </w:r>
+      <w:r>
+        <w:rPr>
+          <w:rFonts w:asciiTheme="minorHAnsi" w:hAnsiTheme="minorHAnsi" w:cstheme="minorHAnsi"/>
+          <w:sz w:val="24"/>
+          <w:szCs w:val="24"/>
+        </w:rPr>
+        <w:fldChar w:fldCharType="separate"/>
+      </w:r>
+      <w:r>
+        <w:rPr>
+          <w:rFonts w:asciiTheme="minorHAnsi" w:hAnsiTheme="minorHAnsi" w:cstheme="minorHAnsi"/>
+          <w:noProof/>
+          <w:sz w:val="24"/>
+          <w:szCs w:val="24"/>
+        </w:rPr>
+        <w:t>1</w:t>
+      </w:r>
+      <w:r>
+        <w:rPr>
+          <w:rFonts w:asciiTheme="minorHAnsi" w:hAnsiTheme="minorHAnsi" w:cstheme="minorHAnsi"/>
+          <w:sz w:val="24"/>
+          <w:szCs w:val="24"/>
+        </w:rPr>
+        <w:fldChar w:fldCharType="end"/>
+      </w:r>
+      <w:r>
+        <w:rPr>
+          <w:rFonts w:asciiTheme="minorHAnsi" w:hAnsiTheme="minorHAnsi" w:cstheme="minorHAnsi"/>
+          <w:sz w:val="24"/>
+          <w:szCs w:val="24"/>
+        </w:rPr>
+        <w:t>: Perfect doctor example</w:t>
+      </w:r>
+    </w:p>
+    <w:p>
+      <w:pPr>
+        <w:rPr>
+          <w:rFonts w:cstheme="minorHAnsi"/>
+        </w:rPr>
+      </w:pPr>
+    </w:p>
+    <w:tbl>
+      <w:tblPr>
+        <w:tblW w:w="0" w:type="auto"/>
+        <w:tblInd w:w="2988" w:type="dxa"/>
+        <w:tblBorders>
+          <w:bottom w:val="single" w:sz="4" w:space="0" w:color="auto"/>
+          <w:insideH w:val="single" w:sz="4" w:space="0" w:color="auto"/>
+          <w:insideV w:val="single" w:sz="4" w:space="0" w:color="auto"/>
+        </w:tblBorders>
+        <w:tblLook w:val="04A0" w:firstRow="1" w:lastRow="0" w:firstColumn="1" w:lastColumn="0" w:noHBand="0" w:noVBand="1"/>
+      </w:tblPr>
+      <w:tblGrid>
+        <w:gridCol w:w="1036"/>
+        <w:gridCol w:w="521"/>
+        <w:gridCol w:w="511"/>
+        <w:gridCol w:w="597"/>
+        <w:gridCol w:w="511"/>
+        <w:gridCol w:w="511"/>
+        <w:gridCol w:w="511"/>
+      </w:tblGrid>
+      <w:tr>
+        <w:tc>
+          <w:tcPr>
+            <w:tcW w:w="1036" w:type="dxa"/>
+            <w:shd w:val="clear" w:color="auto" w:fill="auto"/>
+          </w:tcPr>
+          <w:p>
+            <w:pPr>
+              <w:pStyle w:val="PlainText"/>
+              <w:jc w:val="center"/>
+              <w:rPr>
+                <w:rFonts w:asciiTheme="minorHAnsi" w:hAnsiTheme="minorHAnsi" w:cstheme="minorHAnsi"/>
+                <w:b/>
+                <w:sz w:val="24"/>
+                <w:szCs w:val="24"/>
+              </w:rPr>
+            </w:pPr>
+            <w:bookmarkStart w:id="0" w:name="OLE_LINK1"/>
+            <w:r>
+              <w:rPr>
+                <w:rFonts w:asciiTheme="minorHAnsi" w:hAnsiTheme="minorHAnsi" w:cstheme="minorHAnsi"/>
+                <w:b/>
+                <w:sz w:val="24"/>
+                <w:szCs w:val="24"/>
+              </w:rPr>
+              <w:t>Patient</w:t>
+            </w:r>
+          </w:p>
+        </w:tc>
+        <w:tc>
+          <w:tcPr>
+            <w:tcW w:w="521" w:type="dxa"/>
+            <w:shd w:val="clear" w:color="auto" w:fill="auto"/>
+          </w:tcPr>
+          <w:p>
+            <w:pPr>
+              <w:pStyle w:val="PlainText"/>
+              <w:jc w:val="both"/>
+              <w:rPr>
+                <w:rFonts w:asciiTheme="minorHAnsi" w:hAnsiTheme="minorHAnsi" w:cstheme="minorHAnsi"/>
+                <w:b/>
+                <w:i/>
+                <w:sz w:val="24"/>
+                <w:szCs w:val="24"/>
+                <w:vertAlign w:val="superscript"/>
+              </w:rPr>
+            </w:pPr>
+            <w:r>
+              <w:rPr>
+                <w:rFonts w:asciiTheme="minorHAnsi" w:hAnsiTheme="minorHAnsi" w:cstheme="minorHAnsi"/>
+                <w:b/>
+                <w:sz w:val="24"/>
+                <w:szCs w:val="24"/>
+              </w:rPr>
+              <w:t>Y</w:t>
+            </w:r>
+            <w:r>
+              <w:rPr>
+                <w:rFonts w:asciiTheme="minorHAnsi" w:hAnsiTheme="minorHAnsi" w:cstheme="minorHAnsi"/>
+                <w:b/>
+                <w:sz w:val="24"/>
+                <w:szCs w:val="24"/>
+                <w:vertAlign w:val="superscript"/>
+              </w:rPr>
+              <w:t>1</w:t>
+            </w:r>
+          </w:p>
+        </w:tc>
+        <w:tc>
+          <w:tcPr>
+            <w:tcW w:w="511" w:type="dxa"/>
+            <w:shd w:val="clear" w:color="auto" w:fill="auto"/>
+          </w:tcPr>
+          <w:p>
+            <w:pPr>
+              <w:pStyle w:val="PlainText"/>
+              <w:jc w:val="both"/>
+              <w:rPr>
+                <w:rFonts w:asciiTheme="minorHAnsi" w:hAnsiTheme="minorHAnsi" w:cstheme="minorHAnsi"/>
+                <w:b/>
+                <w:i/>
+                <w:sz w:val="24"/>
+                <w:szCs w:val="24"/>
+                <w:vertAlign w:val="superscript"/>
+              </w:rPr>
+            </w:pPr>
+            <w:r>
+              <w:rPr>
+                <w:rFonts w:asciiTheme="minorHAnsi" w:hAnsiTheme="minorHAnsi" w:cstheme="minorHAnsi"/>
+                <w:b/>
+                <w:sz w:val="24"/>
+                <w:szCs w:val="24"/>
+              </w:rPr>
+              <w:t>Y</w:t>
+            </w:r>
+            <w:r>
+              <w:rPr>
+                <w:rFonts w:asciiTheme="minorHAnsi" w:hAnsiTheme="minorHAnsi" w:cstheme="minorHAnsi"/>
+                <w:b/>
+                <w:sz w:val="24"/>
+                <w:szCs w:val="24"/>
+                <w:vertAlign w:val="superscript"/>
+              </w:rPr>
+              <w:t>0</w:t>
+            </w:r>
+          </w:p>
+        </w:tc>
+        <w:tc>
+          <w:tcPr>
+            <w:tcW w:w="511" w:type="dxa"/>
+          </w:tcPr>
+          <w:p>
+            <w:pPr>
+              <w:pStyle w:val="PlainText"/>
+              <w:jc w:val="both"/>
+              <w:rPr>
+                <w:rFonts w:asciiTheme="minorHAnsi" w:hAnsiTheme="minorHAnsi" w:cstheme="minorHAnsi"/>
+                <w:b/>
+                <w:sz w:val="24"/>
+                <w:szCs w:val="24"/>
+              </w:rPr>
+            </w:pPr>
+            <w:r>
+              <w:rPr>
+                <w:rFonts w:asciiTheme="minorHAnsi" w:hAnsiTheme="minorHAnsi" w:cstheme="minorHAnsi"/>
+                <w:b/>
+                <w:sz w:val="24"/>
+                <w:szCs w:val="24"/>
+              </w:rPr>
+              <w:t>Age</w:t>
+            </w:r>
+          </w:p>
+        </w:tc>
+        <w:tc>
+          <w:tcPr>
+            <w:tcW w:w="511" w:type="dxa"/>
+          </w:tcPr>
+          <w:p>
+            <w:pPr>
+              <w:pStyle w:val="PlainText"/>
+              <w:jc w:val="both"/>
+              <w:rPr>
+                <w:rFonts w:asciiTheme="minorHAnsi" w:hAnsiTheme="minorHAnsi" w:cstheme="minorHAnsi"/>
+                <w:b/>
+                <w:sz w:val="24"/>
+                <w:szCs w:val="24"/>
+              </w:rPr>
+            </w:pPr>
+            <w:r>
+              <w:rPr>
+                <w:rFonts w:asciiTheme="minorHAnsi" w:hAnsiTheme="minorHAnsi" w:cstheme="minorHAnsi"/>
+                <w:b/>
+                <w:sz w:val="24"/>
+                <w:szCs w:val="24"/>
+              </w:rPr>
+              <w:t>TE</w:t>
+            </w:r>
+          </w:p>
+        </w:tc>
+        <w:tc>
+          <w:tcPr>
+            <w:tcW w:w="511" w:type="dxa"/>
+          </w:tcPr>
+          <w:p>
+            <w:pPr>
+              <w:pStyle w:val="PlainText"/>
+              <w:jc w:val="both"/>
+              <w:rPr>
+                <w:rFonts w:asciiTheme="minorHAnsi" w:hAnsiTheme="minorHAnsi" w:cstheme="minorHAnsi"/>
+                <w:b/>
+                <w:sz w:val="24"/>
+                <w:szCs w:val="24"/>
+              </w:rPr>
+            </w:pPr>
+            <w:r>
+              <w:rPr>
+                <w:rFonts w:asciiTheme="minorHAnsi" w:hAnsiTheme="minorHAnsi" w:cstheme="minorHAnsi"/>
+                <w:b/>
+                <w:sz w:val="24"/>
+                <w:szCs w:val="24"/>
+              </w:rPr>
+              <w:t>D</w:t>
+            </w:r>
+          </w:p>
+        </w:tc>
+        <w:tc>
+          <w:tcPr>
+            <w:tcW w:w="511" w:type="dxa"/>
+          </w:tcPr>
+          <w:p>
+            <w:pPr>
+              <w:pStyle w:val="PlainText"/>
+              <w:jc w:val="both"/>
+              <w:rPr>
+                <w:rFonts w:asciiTheme="minorHAnsi" w:hAnsiTheme="minorHAnsi" w:cstheme="minorHAnsi"/>
+                <w:b/>
+                <w:sz w:val="24"/>
+                <w:szCs w:val="24"/>
+              </w:rPr>
+            </w:pPr>
+            <w:r>
+              <w:rPr>
+                <w:rFonts w:asciiTheme="minorHAnsi" w:hAnsiTheme="minorHAnsi" w:cstheme="minorHAnsi"/>
+                <w:b/>
+                <w:sz w:val="24"/>
+                <w:szCs w:val="24"/>
+              </w:rPr>
+              <w:t>Y</w:t>
+            </w:r>
+          </w:p>
+        </w:tc>
+      </w:tr>
+      <w:tr>
+        <w:tc>
+          <w:tcPr>
+            <w:tcW w:w="1036" w:type="dxa"/>
+            <w:shd w:val="clear" w:color="auto" w:fill="auto"/>
+            <w:vAlign w:val="bottom"/>
+          </w:tcPr>
+          <w:p>
+            <w:pPr>
+              <w:jc w:val="right"/>
+              <w:rPr>
+                <w:rFonts w:ascii="Calibri" w:hAnsi="Calibri" w:cs="Calibri"/>
+                <w:color w:val="000000"/>
+              </w:rPr>
+            </w:pPr>
+            <w:r>
+              <w:rPr>
+                <w:rFonts w:ascii="Calibri" w:hAnsi="Calibri" w:cs="Calibri"/>
+                <w:color w:val="000000"/>
+              </w:rPr>
+              <w:t>1</w:t>
+            </w:r>
+          </w:p>
+        </w:tc>
+        <w:tc>
+          <w:tcPr>
+            <w:tcW w:w="521" w:type="dxa"/>
+            <w:shd w:val="clear" w:color="auto" w:fill="auto"/>
+            <w:vAlign w:val="bottom"/>
+          </w:tcPr>
+          <w:p>
+            <w:pPr>
+              <w:jc w:val="right"/>
+              <w:rPr>
+                <w:rFonts w:ascii="Calibri" w:hAnsi="Calibri" w:cs="Calibri"/>
+                <w:color w:val="000000"/>
+              </w:rPr>
+            </w:pPr>
+            <w:r>
+              <w:rPr>
+                <w:rFonts w:ascii="Calibri" w:hAnsi="Calibri" w:cs="Calibri"/>
+                <w:color w:val="000000"/>
+              </w:rPr>
+              <w:t>1</w:t>
+            </w:r>
+          </w:p>
+        </w:tc>
+        <w:tc>
+          <w:tcPr>
+            <w:tcW w:w="511" w:type="dxa"/>
+            <w:shd w:val="clear" w:color="auto" w:fill="auto"/>
+            <w:vAlign w:val="bottom"/>
+          </w:tcPr>
+          <w:p>
+            <w:pPr>
+              <w:jc w:val="right"/>
+              <w:rPr>
+                <w:rFonts w:ascii="Calibri" w:hAnsi="Calibri" w:cs="Calibri"/>
+                <w:color w:val="000000"/>
+              </w:rPr>
+            </w:pPr>
+            <w:r>
+              <w:rPr>
+                <w:rFonts w:ascii="Calibri" w:hAnsi="Calibri" w:cs="Calibri"/>
+                <w:color w:val="000000"/>
+              </w:rPr>
+              <w:t>10</w:t>
+            </w:r>
+          </w:p>
+        </w:tc>
+        <w:tc>
+          <w:tcPr>
+            <w:tcW w:w="511" w:type="dxa"/>
+          </w:tcPr>
+          <w:p>
+            <w:pPr>
+              <w:pStyle w:val="PlainText"/>
+              <w:jc w:val="both"/>
+              <w:rPr>
+                <w:rFonts w:asciiTheme="minorHAnsi" w:hAnsiTheme="minorHAnsi" w:cstheme="minorHAnsi"/>
+                <w:sz w:val="24"/>
+                <w:szCs w:val="24"/>
+              </w:rPr>
+            </w:pPr>
+            <w:r>
+              <w:rPr>
+                <w:rFonts w:asciiTheme="minorHAnsi" w:hAnsiTheme="minorHAnsi" w:cstheme="minorHAnsi"/>
+                <w:sz w:val="24"/>
+                <w:szCs w:val="24"/>
+              </w:rPr>
+              <w:t>29</w:t>
+            </w:r>
+          </w:p>
+        </w:tc>
+        <w:tc>
+          <w:tcPr>
+            <w:tcW w:w="511" w:type="dxa"/>
+          </w:tcPr>
+          <w:p>
+            <w:pPr>
+              <w:pStyle w:val="PlainText"/>
+              <w:jc w:val="both"/>
+              <w:rPr>
+                <w:rFonts w:asciiTheme="minorHAnsi" w:hAnsiTheme="minorHAnsi" w:cstheme="minorHAnsi"/>
+                <w:sz w:val="24"/>
+                <w:szCs w:val="24"/>
+              </w:rPr>
+            </w:pPr>
+          </w:p>
+        </w:tc>
+        <w:tc>
+          <w:tcPr>
+            <w:tcW w:w="511" w:type="dxa"/>
+          </w:tcPr>
+          <w:p>
+            <w:pPr>
+              <w:pStyle w:val="PlainText"/>
+              <w:jc w:val="both"/>
+              <w:rPr>
+                <w:rFonts w:asciiTheme="minorHAnsi" w:hAnsiTheme="minorHAnsi" w:cstheme="minorHAnsi"/>
+                <w:sz w:val="24"/>
+                <w:szCs w:val="24"/>
+              </w:rPr>
+            </w:pPr>
+          </w:p>
+        </w:tc>
+        <w:tc>
+          <w:tcPr>
+            <w:tcW w:w="511" w:type="dxa"/>
+          </w:tcPr>
+          <w:p>
+            <w:pPr>
+              <w:pStyle w:val="PlainText"/>
+              <w:jc w:val="both"/>
+              <w:rPr>
+                <w:rFonts w:asciiTheme="minorHAnsi" w:hAnsiTheme="minorHAnsi" w:cstheme="minorHAnsi"/>
+                <w:sz w:val="24"/>
+                <w:szCs w:val="24"/>
+              </w:rPr>
+            </w:pPr>
+          </w:p>
+        </w:tc>
+      </w:tr>
+      <w:tr>
+        <w:tc>
+          <w:tcPr>
+            <w:tcW w:w="1036" w:type="dxa"/>
+            <w:shd w:val="clear" w:color="auto" w:fill="auto"/>
+            <w:vAlign w:val="bottom"/>
+          </w:tcPr>
+          <w:p>
+            <w:pPr>
+              <w:jc w:val="right"/>
+              <w:rPr>
+                <w:rFonts w:ascii="Calibri" w:hAnsi="Calibri" w:cs="Calibri"/>
+                <w:color w:val="000000"/>
+              </w:rPr>
+            </w:pPr>
+            <w:r>
+              <w:rPr>
+                <w:rFonts w:ascii="Calibri" w:hAnsi="Calibri" w:cs="Calibri"/>
+                <w:color w:val="000000"/>
+              </w:rPr>
+              <w:t>2</w:t>
+            </w:r>
+          </w:p>
+        </w:tc>
+        <w:tc>
+          <w:tcPr>
+            <w:tcW w:w="521" w:type="dxa"/>
+            <w:shd w:val="clear" w:color="auto" w:fill="auto"/>
+            <w:vAlign w:val="bottom"/>
+          </w:tcPr>
+          <w:p>
+            <w:pPr>
+              <w:jc w:val="right"/>
+              <w:rPr>
+                <w:rFonts w:ascii="Calibri" w:hAnsi="Calibri" w:cs="Calibri"/>
+                <w:color w:val="000000"/>
+              </w:rPr>
+            </w:pPr>
+            <w:r>
+              <w:rPr>
+                <w:rFonts w:ascii="Calibri" w:hAnsi="Calibri" w:cs="Calibri"/>
+                <w:color w:val="000000"/>
+              </w:rPr>
+              <w:t>1</w:t>
+            </w:r>
+          </w:p>
+        </w:tc>
+        <w:tc>
+          <w:tcPr>
+            <w:tcW w:w="511" w:type="dxa"/>
+            <w:shd w:val="clear" w:color="auto" w:fill="auto"/>
+            <w:vAlign w:val="bottom"/>
+          </w:tcPr>
+          <w:p>
+            <w:pPr>
+              <w:jc w:val="right"/>
+              <w:rPr>
+                <w:rFonts w:ascii="Calibri" w:hAnsi="Calibri" w:cs="Calibri"/>
+                <w:color w:val="000000"/>
+              </w:rPr>
+            </w:pPr>
+            <w:r>
+              <w:rPr>
+                <w:rFonts w:ascii="Calibri" w:hAnsi="Calibri" w:cs="Calibri"/>
+                <w:color w:val="000000"/>
+              </w:rPr>
+              <w:t>5</w:t>
+            </w:r>
+          </w:p>
+        </w:tc>
+        <w:tc>
+          <w:tcPr>
+            <w:tcW w:w="511" w:type="dxa"/>
+          </w:tcPr>
+          <w:p>
+            <w:pPr>
+              <w:pStyle w:val="PlainText"/>
+              <w:jc w:val="both"/>
+              <w:rPr>
+                <w:rFonts w:asciiTheme="minorHAnsi" w:hAnsiTheme="minorHAnsi" w:cstheme="minorHAnsi"/>
+                <w:sz w:val="24"/>
+                <w:szCs w:val="24"/>
+              </w:rPr>
+            </w:pPr>
+            <w:r>
+              <w:rPr>
+                <w:rFonts w:asciiTheme="minorHAnsi" w:hAnsiTheme="minorHAnsi" w:cstheme="minorHAnsi"/>
+                <w:sz w:val="24"/>
+                <w:szCs w:val="24"/>
+              </w:rPr>
+              <w:t>35</w:t>
+            </w:r>
+          </w:p>
+        </w:tc>
+        <w:tc>
+          <w:tcPr>
+            <w:tcW w:w="511" w:type="dxa"/>
+          </w:tcPr>
+          <w:p>
+            <w:pPr>
+              <w:pStyle w:val="PlainText"/>
+              <w:jc w:val="both"/>
+              <w:rPr>
+                <w:rFonts w:asciiTheme="minorHAnsi" w:hAnsiTheme="minorHAnsi" w:cstheme="minorHAnsi"/>
+                <w:sz w:val="24"/>
+                <w:szCs w:val="24"/>
+              </w:rPr>
+            </w:pPr>
+          </w:p>
+        </w:tc>
+        <w:tc>
+          <w:tcPr>
+            <w:tcW w:w="511" w:type="dxa"/>
+          </w:tcPr>
+          <w:p>
+            <w:pPr>
+              <w:pStyle w:val="PlainText"/>
+              <w:jc w:val="both"/>
+              <w:rPr>
+                <w:rFonts w:asciiTheme="minorHAnsi" w:hAnsiTheme="minorHAnsi" w:cstheme="minorHAnsi"/>
+                <w:sz w:val="24"/>
+                <w:szCs w:val="24"/>
+              </w:rPr>
+            </w:pPr>
+          </w:p>
+        </w:tc>
+        <w:tc>
+          <w:tcPr>
+            <w:tcW w:w="511" w:type="dxa"/>
+          </w:tcPr>
+          <w:p>
+            <w:pPr>
+              <w:pStyle w:val="PlainText"/>
+              <w:jc w:val="both"/>
+              <w:rPr>
+                <w:rFonts w:asciiTheme="minorHAnsi" w:hAnsiTheme="minorHAnsi" w:cstheme="minorHAnsi"/>
+                <w:sz w:val="24"/>
+                <w:szCs w:val="24"/>
+              </w:rPr>
+            </w:pPr>
+          </w:p>
+        </w:tc>
+      </w:tr>
+      <w:tr>
+        <w:tc>
+          <w:tcPr>
+            <w:tcW w:w="1036" w:type="dxa"/>
+            <w:shd w:val="clear" w:color="auto" w:fill="auto"/>
+            <w:vAlign w:val="bottom"/>
+          </w:tcPr>
+          <w:p>
+            <w:pPr>
+              <w:jc w:val="right"/>
+              <w:rPr>
+                <w:rFonts w:ascii="Calibri" w:hAnsi="Calibri" w:cs="Calibri"/>
+                <w:color w:val="000000"/>
+              </w:rPr>
+            </w:pPr>
+            <w:r>
+              <w:rPr>
+                <w:rFonts w:ascii="Calibri" w:hAnsi="Calibri" w:cs="Calibri"/>
+                <w:color w:val="000000"/>
+              </w:rPr>
+              <w:t>3</w:t>
+            </w:r>
+          </w:p>
+        </w:tc>
+        <w:tc>
+          <w:tcPr>
+            <w:tcW w:w="521" w:type="dxa"/>
+            <w:shd w:val="clear" w:color="auto" w:fill="auto"/>
+            <w:vAlign w:val="bottom"/>
+          </w:tcPr>
+          <w:p>
+            <w:pPr>
+              <w:jc w:val="right"/>
+              <w:rPr>
+                <w:rFonts w:ascii="Calibri" w:hAnsi="Calibri" w:cs="Calibri"/>
+                <w:color w:val="000000"/>
+              </w:rPr>
+            </w:pPr>
+            <w:r>
+              <w:rPr>
+                <w:rFonts w:ascii="Calibri" w:hAnsi="Calibri" w:cs="Calibri"/>
+                <w:color w:val="000000"/>
+              </w:rPr>
+              <w:t>1</w:t>
+            </w:r>
+          </w:p>
+        </w:tc>
+        <w:tc>
+          <w:tcPr>
+            <w:tcW w:w="511" w:type="dxa"/>
+            <w:shd w:val="clear" w:color="auto" w:fill="auto"/>
+            <w:vAlign w:val="bottom"/>
+          </w:tcPr>
+          <w:p>
+            <w:pPr>
+              <w:jc w:val="right"/>
+              <w:rPr>
+                <w:rFonts w:ascii="Calibri" w:hAnsi="Calibri" w:cs="Calibri"/>
+                <w:color w:val="000000"/>
+              </w:rPr>
+            </w:pPr>
+            <w:r>
+              <w:rPr>
+                <w:rFonts w:ascii="Calibri" w:hAnsi="Calibri" w:cs="Calibri"/>
+                <w:color w:val="000000"/>
+              </w:rPr>
+              <w:t>4</w:t>
+            </w:r>
+          </w:p>
+        </w:tc>
+        <w:tc>
+          <w:tcPr>
+            <w:tcW w:w="511" w:type="dxa"/>
+          </w:tcPr>
+          <w:p>
+            <w:pPr>
+              <w:pStyle w:val="PlainText"/>
+              <w:jc w:val="both"/>
+              <w:rPr>
+                <w:rFonts w:asciiTheme="minorHAnsi" w:hAnsiTheme="minorHAnsi" w:cstheme="minorHAnsi"/>
+                <w:sz w:val="24"/>
+                <w:szCs w:val="24"/>
+              </w:rPr>
+            </w:pPr>
+            <w:r>
+              <w:rPr>
+                <w:rFonts w:asciiTheme="minorHAnsi" w:hAnsiTheme="minorHAnsi" w:cstheme="minorHAnsi"/>
+                <w:sz w:val="24"/>
+                <w:szCs w:val="24"/>
+              </w:rPr>
+              <w:t>19</w:t>
+            </w:r>
+          </w:p>
+        </w:tc>
+        <w:tc>
+          <w:tcPr>
+            <w:tcW w:w="511" w:type="dxa"/>
+          </w:tcPr>
+          <w:p>
+            <w:pPr>
+              <w:pStyle w:val="PlainText"/>
+              <w:jc w:val="both"/>
+              <w:rPr>
+                <w:rFonts w:asciiTheme="minorHAnsi" w:hAnsiTheme="minorHAnsi" w:cstheme="minorHAnsi"/>
+                <w:sz w:val="24"/>
+                <w:szCs w:val="24"/>
+              </w:rPr>
+            </w:pPr>
+          </w:p>
+        </w:tc>
+        <w:tc>
+          <w:tcPr>
+            <w:tcW w:w="511" w:type="dxa"/>
+          </w:tcPr>
+          <w:p>
+            <w:pPr>
+              <w:pStyle w:val="PlainText"/>
+              <w:jc w:val="both"/>
+              <w:rPr>
+                <w:rFonts w:asciiTheme="minorHAnsi" w:hAnsiTheme="minorHAnsi" w:cstheme="minorHAnsi"/>
+                <w:sz w:val="24"/>
+                <w:szCs w:val="24"/>
+              </w:rPr>
+            </w:pPr>
+          </w:p>
+        </w:tc>
+        <w:tc>
+          <w:tcPr>
+            <w:tcW w:w="511" w:type="dxa"/>
+          </w:tcPr>
+          <w:p>
+            <w:pPr>
+              <w:pStyle w:val="PlainText"/>
+              <w:jc w:val="both"/>
+              <w:rPr>
+                <w:rFonts w:asciiTheme="minorHAnsi" w:hAnsiTheme="minorHAnsi" w:cstheme="minorHAnsi"/>
+                <w:sz w:val="24"/>
+                <w:szCs w:val="24"/>
+              </w:rPr>
+            </w:pPr>
+          </w:p>
+        </w:tc>
+      </w:tr>
+      <w:tr>
+        <w:tc>
+          <w:tcPr>
+            <w:tcW w:w="1036" w:type="dxa"/>
+            <w:shd w:val="clear" w:color="auto" w:fill="auto"/>
+            <w:vAlign w:val="bottom"/>
+          </w:tcPr>
+          <w:p>
+            <w:pPr>
+              <w:jc w:val="right"/>
+              <w:rPr>
+                <w:rFonts w:ascii="Calibri" w:hAnsi="Calibri" w:cs="Calibri"/>
+                <w:color w:val="000000"/>
+              </w:rPr>
+            </w:pPr>
+            <w:r>
+              <w:rPr>
+                <w:rFonts w:ascii="Calibri" w:hAnsi="Calibri" w:cs="Calibri"/>
+                <w:color w:val="000000"/>
+              </w:rPr>
+              <w:t>4</w:t>
+            </w:r>
+          </w:p>
+        </w:tc>
+        <w:tc>
+          <w:tcPr>
+            <w:tcW w:w="521" w:type="dxa"/>
+            <w:shd w:val="clear" w:color="auto" w:fill="auto"/>
+            <w:vAlign w:val="bottom"/>
+          </w:tcPr>
+          <w:p>
+            <w:pPr>
+              <w:jc w:val="right"/>
+              <w:rPr>
+                <w:rFonts w:ascii="Calibri" w:hAnsi="Calibri" w:cs="Calibri"/>
+                <w:color w:val="000000"/>
+              </w:rPr>
+            </w:pPr>
+            <w:r>
+              <w:rPr>
+                <w:rFonts w:ascii="Calibri" w:hAnsi="Calibri" w:cs="Calibri"/>
+                <w:color w:val="000000"/>
+              </w:rPr>
+              <w:t>5</w:t>
+            </w:r>
+          </w:p>
+        </w:tc>
+        <w:tc>
+          <w:tcPr>
+            <w:tcW w:w="511" w:type="dxa"/>
+            <w:shd w:val="clear" w:color="auto" w:fill="auto"/>
+            <w:vAlign w:val="bottom"/>
+          </w:tcPr>
+          <w:p>
+            <w:pPr>
+              <w:jc w:val="right"/>
+              <w:rPr>
+                <w:rFonts w:ascii="Calibri" w:hAnsi="Calibri" w:cs="Calibri"/>
+                <w:color w:val="000000"/>
+              </w:rPr>
+            </w:pPr>
+            <w:r>
+              <w:rPr>
+                <w:rFonts w:ascii="Calibri" w:hAnsi="Calibri" w:cs="Calibri"/>
+                <w:color w:val="000000"/>
+              </w:rPr>
+              <w:t>6</w:t>
+            </w:r>
+          </w:p>
+        </w:tc>
+        <w:tc>
+          <w:tcPr>
+            <w:tcW w:w="511" w:type="dxa"/>
+          </w:tcPr>
+          <w:p>
+            <w:pPr>
+              <w:pStyle w:val="PlainText"/>
+              <w:jc w:val="both"/>
+              <w:rPr>
+                <w:rFonts w:asciiTheme="minorHAnsi" w:hAnsiTheme="minorHAnsi" w:cstheme="minorHAnsi"/>
+                <w:sz w:val="24"/>
+                <w:szCs w:val="24"/>
+              </w:rPr>
+            </w:pPr>
+            <w:r>
+              <w:rPr>
+                <w:rFonts w:asciiTheme="minorHAnsi" w:hAnsiTheme="minorHAnsi" w:cstheme="minorHAnsi"/>
+                <w:sz w:val="24"/>
+                <w:szCs w:val="24"/>
+              </w:rPr>
+              <w:t>45</w:t>
+            </w:r>
+          </w:p>
+        </w:tc>
+        <w:tc>
+          <w:tcPr>
+            <w:tcW w:w="511" w:type="dxa"/>
+          </w:tcPr>
+          <w:p>
+            <w:pPr>
+              <w:pStyle w:val="PlainText"/>
+              <w:jc w:val="both"/>
+              <w:rPr>
+                <w:rFonts w:asciiTheme="minorHAnsi" w:hAnsiTheme="minorHAnsi" w:cstheme="minorHAnsi"/>
+                <w:sz w:val="24"/>
+                <w:szCs w:val="24"/>
+              </w:rPr>
+            </w:pPr>
+          </w:p>
+        </w:tc>
+        <w:tc>
+          <w:tcPr>
+            <w:tcW w:w="511" w:type="dxa"/>
+          </w:tcPr>
+          <w:p>
+            <w:pPr>
+              <w:pStyle w:val="PlainText"/>
+              <w:jc w:val="both"/>
+              <w:rPr>
+                <w:rFonts w:asciiTheme="minorHAnsi" w:hAnsiTheme="minorHAnsi" w:cstheme="minorHAnsi"/>
+                <w:sz w:val="24"/>
+                <w:szCs w:val="24"/>
+              </w:rPr>
+            </w:pPr>
+          </w:p>
+        </w:tc>
+        <w:tc>
+          <w:tcPr>
+            <w:tcW w:w="511" w:type="dxa"/>
+          </w:tcPr>
+          <w:p>
+            <w:pPr>
+              <w:pStyle w:val="PlainText"/>
+              <w:jc w:val="both"/>
+              <w:rPr>
+                <w:rFonts w:asciiTheme="minorHAnsi" w:hAnsiTheme="minorHAnsi" w:cstheme="minorHAnsi"/>
+                <w:sz w:val="24"/>
+                <w:szCs w:val="24"/>
+              </w:rPr>
+            </w:pPr>
+          </w:p>
+        </w:tc>
+      </w:tr>
+      <w:tr>
+        <w:tc>
+          <w:tcPr>
+            <w:tcW w:w="1036" w:type="dxa"/>
+            <w:shd w:val="clear" w:color="auto" w:fill="auto"/>
+            <w:vAlign w:val="bottom"/>
+          </w:tcPr>
+          <w:p>
+            <w:pPr>
+              <w:jc w:val="right"/>
+              <w:rPr>
+                <w:rFonts w:ascii="Calibri" w:hAnsi="Calibri" w:cs="Calibri"/>
+                <w:color w:val="000000"/>
+              </w:rPr>
+            </w:pPr>
+            <w:r>
+              <w:rPr>
+                <w:rFonts w:ascii="Calibri" w:hAnsi="Calibri" w:cs="Calibri"/>
+                <w:color w:val="000000"/>
+              </w:rPr>
+              <w:t>5</w:t>
+            </w:r>
+          </w:p>
+        </w:tc>
+        <w:tc>
+          <w:tcPr>
+            <w:tcW w:w="521" w:type="dxa"/>
+            <w:shd w:val="clear" w:color="auto" w:fill="auto"/>
+            <w:vAlign w:val="bottom"/>
+          </w:tcPr>
+          <w:p>
+            <w:pPr>
+              <w:jc w:val="right"/>
+              <w:rPr>
+                <w:rFonts w:ascii="Calibri" w:hAnsi="Calibri" w:cs="Calibri"/>
+                <w:color w:val="000000"/>
+              </w:rPr>
+            </w:pPr>
+            <w:r>
+              <w:rPr>
+                <w:rFonts w:ascii="Calibri" w:hAnsi="Calibri" w:cs="Calibri"/>
+                <w:color w:val="000000"/>
+              </w:rPr>
+              <w:t>5</w:t>
+            </w:r>
+          </w:p>
+        </w:tc>
+        <w:tc>
+          <w:tcPr>
+            <w:tcW w:w="511" w:type="dxa"/>
+            <w:shd w:val="clear" w:color="auto" w:fill="auto"/>
+            <w:vAlign w:val="bottom"/>
+          </w:tcPr>
+          <w:p>
+            <w:pPr>
+              <w:jc w:val="right"/>
+              <w:rPr>
+                <w:rFonts w:ascii="Calibri" w:hAnsi="Calibri" w:cs="Calibri"/>
+                <w:color w:val="000000"/>
+              </w:rPr>
+            </w:pPr>
+            <w:r>
+              <w:rPr>
+                <w:rFonts w:ascii="Calibri" w:hAnsi="Calibri" w:cs="Calibri"/>
+                <w:color w:val="000000"/>
+              </w:rPr>
+              <w:t>1</w:t>
+            </w:r>
+          </w:p>
+        </w:tc>
+        <w:tc>
+          <w:tcPr>
+            <w:tcW w:w="511" w:type="dxa"/>
+          </w:tcPr>
+          <w:p>
+            <w:pPr>
+              <w:pStyle w:val="PlainText"/>
+              <w:jc w:val="both"/>
+              <w:rPr>
+                <w:rFonts w:asciiTheme="minorHAnsi" w:hAnsiTheme="minorHAnsi" w:cstheme="minorHAnsi"/>
+                <w:sz w:val="24"/>
+                <w:szCs w:val="24"/>
+              </w:rPr>
+            </w:pPr>
+            <w:r>
+              <w:rPr>
+                <w:rFonts w:asciiTheme="minorHAnsi" w:hAnsiTheme="minorHAnsi" w:cstheme="minorHAnsi"/>
+                <w:sz w:val="24"/>
+                <w:szCs w:val="24"/>
+              </w:rPr>
+              <w:t>65</w:t>
+            </w:r>
+          </w:p>
+        </w:tc>
+        <w:tc>
+          <w:tcPr>
+            <w:tcW w:w="511" w:type="dxa"/>
+          </w:tcPr>
+          <w:p>
+            <w:pPr>
+              <w:pStyle w:val="PlainText"/>
+              <w:jc w:val="both"/>
+              <w:rPr>
+                <w:rFonts w:asciiTheme="minorHAnsi" w:hAnsiTheme="minorHAnsi" w:cstheme="minorHAnsi"/>
+                <w:sz w:val="24"/>
+                <w:szCs w:val="24"/>
+              </w:rPr>
+            </w:pPr>
+          </w:p>
+        </w:tc>
+        <w:tc>
+          <w:tcPr>
+            <w:tcW w:w="511" w:type="dxa"/>
+          </w:tcPr>
+          <w:p>
+            <w:pPr>
+              <w:pStyle w:val="PlainText"/>
+              <w:jc w:val="both"/>
+              <w:rPr>
+                <w:rFonts w:asciiTheme="minorHAnsi" w:hAnsiTheme="minorHAnsi" w:cstheme="minorHAnsi"/>
+                <w:sz w:val="24"/>
+                <w:szCs w:val="24"/>
+              </w:rPr>
+            </w:pPr>
+          </w:p>
+        </w:tc>
+        <w:tc>
+          <w:tcPr>
+            <w:tcW w:w="511" w:type="dxa"/>
+          </w:tcPr>
+          <w:p>
+            <w:pPr>
+              <w:pStyle w:val="PlainText"/>
+              <w:jc w:val="both"/>
+              <w:rPr>
+                <w:rFonts w:asciiTheme="minorHAnsi" w:hAnsiTheme="minorHAnsi" w:cstheme="minorHAnsi"/>
+                <w:sz w:val="24"/>
+                <w:szCs w:val="24"/>
+              </w:rPr>
+            </w:pPr>
+          </w:p>
+        </w:tc>
+      </w:tr>
+      <w:tr>
+        <w:tc>
+          <w:tcPr>
+            <w:tcW w:w="1036" w:type="dxa"/>
+            <w:shd w:val="clear" w:color="auto" w:fill="auto"/>
+            <w:vAlign w:val="bottom"/>
+          </w:tcPr>
+          <w:p>
+            <w:pPr>
+              <w:jc w:val="right"/>
+              <w:rPr>
+                <w:rFonts w:ascii="Calibri" w:hAnsi="Calibri" w:cs="Calibri"/>
+                <w:color w:val="000000"/>
+              </w:rPr>
+            </w:pPr>
+            <w:r>
+              <w:rPr>
+                <w:rFonts w:ascii="Calibri" w:hAnsi="Calibri" w:cs="Calibri"/>
+                <w:color w:val="000000"/>
+              </w:rPr>
+              <w:t>6</w:t>
+            </w:r>
+          </w:p>
+        </w:tc>
+        <w:tc>
+          <w:tcPr>
+            <w:tcW w:w="521" w:type="dxa"/>
+            <w:shd w:val="clear" w:color="auto" w:fill="auto"/>
+            <w:vAlign w:val="bottom"/>
+          </w:tcPr>
+          <w:p>
+            <w:pPr>
+              <w:jc w:val="right"/>
+              <w:rPr>
+                <w:rFonts w:ascii="Calibri" w:hAnsi="Calibri" w:cs="Calibri"/>
+                <w:color w:val="000000"/>
+              </w:rPr>
+            </w:pPr>
+            <w:r>
+              <w:rPr>
+                <w:rFonts w:ascii="Calibri" w:hAnsi="Calibri" w:cs="Calibri"/>
+                <w:color w:val="000000"/>
+              </w:rPr>
+              <w:t>6</w:t>
+            </w:r>
+          </w:p>
+        </w:tc>
+        <w:tc>
+          <w:tcPr>
+            <w:tcW w:w="511" w:type="dxa"/>
+            <w:shd w:val="clear" w:color="auto" w:fill="auto"/>
+            <w:vAlign w:val="bottom"/>
+          </w:tcPr>
+          <w:p>
+            <w:pPr>
+              <w:jc w:val="right"/>
+              <w:rPr>
+                <w:rFonts w:ascii="Calibri" w:hAnsi="Calibri" w:cs="Calibri"/>
+                <w:color w:val="000000"/>
+              </w:rPr>
+            </w:pPr>
+            <w:r>
+              <w:rPr>
+                <w:rFonts w:ascii="Calibri" w:hAnsi="Calibri" w:cs="Calibri"/>
+                <w:color w:val="000000"/>
+              </w:rPr>
+              <w:t>7</w:t>
+            </w:r>
+          </w:p>
+        </w:tc>
+        <w:tc>
+          <w:tcPr>
+            <w:tcW w:w="511" w:type="dxa"/>
+          </w:tcPr>
+          <w:p>
+            <w:pPr>
+              <w:pStyle w:val="PlainText"/>
+              <w:jc w:val="both"/>
+              <w:rPr>
+                <w:rFonts w:asciiTheme="minorHAnsi" w:hAnsiTheme="minorHAnsi" w:cstheme="minorHAnsi"/>
+                <w:sz w:val="24"/>
+                <w:szCs w:val="24"/>
+              </w:rPr>
+            </w:pPr>
+            <w:r>
+              <w:rPr>
+                <w:rFonts w:asciiTheme="minorHAnsi" w:hAnsiTheme="minorHAnsi" w:cstheme="minorHAnsi"/>
+                <w:sz w:val="24"/>
+                <w:szCs w:val="24"/>
+              </w:rPr>
+              <w:t>50</w:t>
+            </w:r>
+          </w:p>
+        </w:tc>
+        <w:tc>
+          <w:tcPr>
+            <w:tcW w:w="511" w:type="dxa"/>
+          </w:tcPr>
+          <w:p>
+            <w:pPr>
+              <w:pStyle w:val="PlainText"/>
+              <w:jc w:val="both"/>
+              <w:rPr>
+                <w:rFonts w:asciiTheme="minorHAnsi" w:hAnsiTheme="minorHAnsi" w:cstheme="minorHAnsi"/>
+                <w:sz w:val="24"/>
+                <w:szCs w:val="24"/>
+              </w:rPr>
+            </w:pPr>
+          </w:p>
+        </w:tc>
+        <w:tc>
+          <w:tcPr>
+            <w:tcW w:w="511" w:type="dxa"/>
+          </w:tcPr>
+          <w:p>
+            <w:pPr>
+              <w:pStyle w:val="PlainText"/>
+              <w:jc w:val="both"/>
+              <w:rPr>
+                <w:rFonts w:asciiTheme="minorHAnsi" w:hAnsiTheme="minorHAnsi" w:cstheme="minorHAnsi"/>
+                <w:sz w:val="24"/>
+                <w:szCs w:val="24"/>
+              </w:rPr>
+            </w:pPr>
+          </w:p>
+        </w:tc>
+        <w:tc>
+          <w:tcPr>
+            <w:tcW w:w="511" w:type="dxa"/>
+          </w:tcPr>
+          <w:p>
+            <w:pPr>
+              <w:pStyle w:val="PlainText"/>
+              <w:jc w:val="both"/>
+              <w:rPr>
+                <w:rFonts w:asciiTheme="minorHAnsi" w:hAnsiTheme="minorHAnsi" w:cstheme="minorHAnsi"/>
+                <w:sz w:val="24"/>
+                <w:szCs w:val="24"/>
+              </w:rPr>
+            </w:pPr>
+          </w:p>
+        </w:tc>
+      </w:tr>
+      <w:tr>
+        <w:tc>
+          <w:tcPr>
+            <w:tcW w:w="1036" w:type="dxa"/>
+            <w:shd w:val="clear" w:color="auto" w:fill="auto"/>
+            <w:vAlign w:val="bottom"/>
+          </w:tcPr>
+          <w:p>
+            <w:pPr>
+              <w:jc w:val="right"/>
+              <w:rPr>
+                <w:rFonts w:ascii="Calibri" w:hAnsi="Calibri" w:cs="Calibri"/>
+                <w:color w:val="000000"/>
+              </w:rPr>
+            </w:pPr>
+            <w:r>
+              <w:rPr>
+                <w:rFonts w:ascii="Calibri" w:hAnsi="Calibri" w:cs="Calibri"/>
+                <w:color w:val="000000"/>
+              </w:rPr>
+              <w:t>7</w:t>
+            </w:r>
+          </w:p>
+        </w:tc>
+        <w:tc>
+          <w:tcPr>
+            <w:tcW w:w="521" w:type="dxa"/>
+            <w:shd w:val="clear" w:color="auto" w:fill="auto"/>
+            <w:vAlign w:val="bottom"/>
+          </w:tcPr>
+          <w:p>
+            <w:pPr>
+              <w:jc w:val="right"/>
+              <w:rPr>
+                <w:rFonts w:ascii="Calibri" w:hAnsi="Calibri" w:cs="Calibri"/>
+                <w:color w:val="000000"/>
+              </w:rPr>
+            </w:pPr>
+            <w:r>
+              <w:rPr>
+                <w:rFonts w:ascii="Calibri" w:hAnsi="Calibri" w:cs="Calibri"/>
+                <w:color w:val="000000"/>
+              </w:rPr>
+              <w:t>7</w:t>
+            </w:r>
+          </w:p>
+        </w:tc>
+        <w:tc>
+          <w:tcPr>
+            <w:tcW w:w="511" w:type="dxa"/>
+            <w:shd w:val="clear" w:color="auto" w:fill="auto"/>
+            <w:vAlign w:val="bottom"/>
+          </w:tcPr>
+          <w:p>
+            <w:pPr>
+              <w:jc w:val="right"/>
+              <w:rPr>
+                <w:rFonts w:ascii="Calibri" w:hAnsi="Calibri" w:cs="Calibri"/>
+                <w:color w:val="000000"/>
+              </w:rPr>
+            </w:pPr>
+            <w:r>
+              <w:rPr>
+                <w:rFonts w:ascii="Calibri" w:hAnsi="Calibri" w:cs="Calibri"/>
+                <w:color w:val="000000"/>
+              </w:rPr>
+              <w:t>8</w:t>
+            </w:r>
+          </w:p>
+        </w:tc>
+        <w:tc>
+          <w:tcPr>
+            <w:tcW w:w="511" w:type="dxa"/>
+          </w:tcPr>
+          <w:p>
+            <w:pPr>
+              <w:pStyle w:val="PlainText"/>
+              <w:jc w:val="both"/>
+              <w:rPr>
+                <w:rFonts w:asciiTheme="minorHAnsi" w:hAnsiTheme="minorHAnsi" w:cstheme="minorHAnsi"/>
+                <w:sz w:val="24"/>
+                <w:szCs w:val="24"/>
+              </w:rPr>
+            </w:pPr>
+            <w:r>
+              <w:rPr>
+                <w:rFonts w:asciiTheme="minorHAnsi" w:hAnsiTheme="minorHAnsi" w:cstheme="minorHAnsi"/>
+                <w:sz w:val="24"/>
+                <w:szCs w:val="24"/>
+              </w:rPr>
+              <w:t>77</w:t>
+            </w:r>
+          </w:p>
+        </w:tc>
+        <w:tc>
+          <w:tcPr>
+            <w:tcW w:w="511" w:type="dxa"/>
+          </w:tcPr>
+          <w:p>
+            <w:pPr>
+              <w:pStyle w:val="PlainText"/>
+              <w:jc w:val="both"/>
+              <w:rPr>
+                <w:rFonts w:asciiTheme="minorHAnsi" w:hAnsiTheme="minorHAnsi" w:cstheme="minorHAnsi"/>
+                <w:sz w:val="24"/>
+                <w:szCs w:val="24"/>
+              </w:rPr>
+            </w:pPr>
+          </w:p>
+        </w:tc>
+        <w:tc>
+          <w:tcPr>
+            <w:tcW w:w="511" w:type="dxa"/>
+          </w:tcPr>
+          <w:p>
+            <w:pPr>
+              <w:pStyle w:val="PlainText"/>
+              <w:jc w:val="both"/>
+              <w:rPr>
+                <w:rFonts w:asciiTheme="minorHAnsi" w:hAnsiTheme="minorHAnsi" w:cstheme="minorHAnsi"/>
+                <w:sz w:val="24"/>
+                <w:szCs w:val="24"/>
+              </w:rPr>
+            </w:pPr>
+          </w:p>
+        </w:tc>
+        <w:tc>
+          <w:tcPr>
+            <w:tcW w:w="511" w:type="dxa"/>
+          </w:tcPr>
+          <w:p>
+            <w:pPr>
+              <w:pStyle w:val="PlainText"/>
+              <w:jc w:val="both"/>
+              <w:rPr>
+                <w:rFonts w:asciiTheme="minorHAnsi" w:hAnsiTheme="minorHAnsi" w:cstheme="minorHAnsi"/>
+                <w:sz w:val="24"/>
+                <w:szCs w:val="24"/>
+              </w:rPr>
+            </w:pPr>
+          </w:p>
+        </w:tc>
+      </w:tr>
+      <w:tr>
+        <w:tc>
+          <w:tcPr>
+            <w:tcW w:w="1036" w:type="dxa"/>
+            <w:shd w:val="clear" w:color="auto" w:fill="auto"/>
+            <w:vAlign w:val="bottom"/>
+          </w:tcPr>
+          <w:p>
+            <w:pPr>
+              <w:jc w:val="right"/>
+              <w:rPr>
+                <w:rFonts w:ascii="Calibri" w:hAnsi="Calibri" w:cs="Calibri"/>
+                <w:color w:val="000000"/>
+              </w:rPr>
+            </w:pPr>
+            <w:r>
+              <w:rPr>
+                <w:rFonts w:ascii="Calibri" w:hAnsi="Calibri" w:cs="Calibri"/>
+                <w:color w:val="000000"/>
+              </w:rPr>
+              <w:t>8</w:t>
+            </w:r>
+          </w:p>
+        </w:tc>
+        <w:tc>
+          <w:tcPr>
+            <w:tcW w:w="521" w:type="dxa"/>
+            <w:shd w:val="clear" w:color="auto" w:fill="auto"/>
+            <w:vAlign w:val="bottom"/>
+          </w:tcPr>
+          <w:p>
+            <w:pPr>
+              <w:jc w:val="right"/>
+              <w:rPr>
+                <w:rFonts w:ascii="Calibri" w:hAnsi="Calibri" w:cs="Calibri"/>
+                <w:color w:val="000000"/>
+              </w:rPr>
+            </w:pPr>
+            <w:r>
+              <w:rPr>
+                <w:rFonts w:ascii="Calibri" w:hAnsi="Calibri" w:cs="Calibri"/>
+                <w:color w:val="000000"/>
+              </w:rPr>
+              <w:t>7</w:t>
+            </w:r>
+          </w:p>
+        </w:tc>
+        <w:tc>
+          <w:tcPr>
+            <w:tcW w:w="511" w:type="dxa"/>
+            <w:shd w:val="clear" w:color="auto" w:fill="auto"/>
+            <w:vAlign w:val="bottom"/>
+          </w:tcPr>
+          <w:p>
+            <w:pPr>
+              <w:jc w:val="right"/>
+              <w:rPr>
+                <w:rFonts w:ascii="Calibri" w:hAnsi="Calibri" w:cs="Calibri"/>
+                <w:color w:val="000000"/>
+              </w:rPr>
+            </w:pPr>
+            <w:r>
+              <w:rPr>
+                <w:rFonts w:ascii="Calibri" w:hAnsi="Calibri" w:cs="Calibri"/>
+                <w:color w:val="000000"/>
+              </w:rPr>
+              <w:t>10</w:t>
+            </w:r>
+          </w:p>
+        </w:tc>
+        <w:tc>
+          <w:tcPr>
+            <w:tcW w:w="511" w:type="dxa"/>
+          </w:tcPr>
+          <w:p>
+            <w:pPr>
+              <w:pStyle w:val="PlainText"/>
+              <w:jc w:val="both"/>
+              <w:rPr>
+                <w:rFonts w:asciiTheme="minorHAnsi" w:hAnsiTheme="minorHAnsi" w:cstheme="minorHAnsi"/>
+                <w:sz w:val="24"/>
+                <w:szCs w:val="24"/>
+              </w:rPr>
+            </w:pPr>
+            <w:r>
+              <w:rPr>
+                <w:rFonts w:asciiTheme="minorHAnsi" w:hAnsiTheme="minorHAnsi" w:cstheme="minorHAnsi"/>
+                <w:sz w:val="24"/>
+                <w:szCs w:val="24"/>
+              </w:rPr>
+              <w:t>18</w:t>
+            </w:r>
+          </w:p>
+        </w:tc>
+        <w:tc>
+          <w:tcPr>
+            <w:tcW w:w="511" w:type="dxa"/>
+          </w:tcPr>
+          <w:p>
+            <w:pPr>
+              <w:pStyle w:val="PlainText"/>
+              <w:jc w:val="both"/>
+              <w:rPr>
+                <w:rFonts w:asciiTheme="minorHAnsi" w:hAnsiTheme="minorHAnsi" w:cstheme="minorHAnsi"/>
+                <w:sz w:val="24"/>
+                <w:szCs w:val="24"/>
+              </w:rPr>
+            </w:pPr>
+          </w:p>
+        </w:tc>
+        <w:tc>
+          <w:tcPr>
+            <w:tcW w:w="511" w:type="dxa"/>
+          </w:tcPr>
+          <w:p>
+            <w:pPr>
+              <w:pStyle w:val="PlainText"/>
+              <w:jc w:val="both"/>
+              <w:rPr>
+                <w:rFonts w:asciiTheme="minorHAnsi" w:hAnsiTheme="minorHAnsi" w:cstheme="minorHAnsi"/>
+                <w:sz w:val="24"/>
+                <w:szCs w:val="24"/>
+              </w:rPr>
+            </w:pPr>
+          </w:p>
+        </w:tc>
+        <w:tc>
+          <w:tcPr>
+            <w:tcW w:w="511" w:type="dxa"/>
+          </w:tcPr>
+          <w:p>
+            <w:pPr>
+              <w:pStyle w:val="PlainText"/>
+              <w:jc w:val="both"/>
+              <w:rPr>
+                <w:rFonts w:asciiTheme="minorHAnsi" w:hAnsiTheme="minorHAnsi" w:cstheme="minorHAnsi"/>
+                <w:sz w:val="24"/>
+                <w:szCs w:val="24"/>
+              </w:rPr>
+            </w:pPr>
+          </w:p>
+        </w:tc>
+      </w:tr>
+      <w:tr>
+        <w:tc>
+          <w:tcPr>
+            <w:tcW w:w="1036" w:type="dxa"/>
+            <w:shd w:val="clear" w:color="auto" w:fill="auto"/>
+            <w:vAlign w:val="bottom"/>
+          </w:tcPr>
+          <w:p>
+            <w:pPr>
+              <w:jc w:val="right"/>
+              <w:rPr>
+                <w:rFonts w:ascii="Calibri" w:hAnsi="Calibri" w:cs="Calibri"/>
+                <w:color w:val="000000"/>
+              </w:rPr>
+            </w:pPr>
+            <w:r>
+              <w:rPr>
+                <w:rFonts w:ascii="Calibri" w:hAnsi="Calibri" w:cs="Calibri"/>
+                <w:color w:val="000000"/>
+              </w:rPr>
+              <w:t>9</w:t>
+            </w:r>
+          </w:p>
+        </w:tc>
+        <w:tc>
+          <w:tcPr>
+            <w:tcW w:w="521" w:type="dxa"/>
+            <w:shd w:val="clear" w:color="auto" w:fill="auto"/>
+            <w:vAlign w:val="bottom"/>
+          </w:tcPr>
+          <w:p>
+            <w:pPr>
+              <w:jc w:val="right"/>
+              <w:rPr>
+                <w:rFonts w:ascii="Calibri" w:hAnsi="Calibri" w:cs="Calibri"/>
+                <w:color w:val="000000"/>
+              </w:rPr>
+            </w:pPr>
+            <w:r>
+              <w:rPr>
+                <w:rFonts w:ascii="Calibri" w:hAnsi="Calibri" w:cs="Calibri"/>
+                <w:color w:val="000000"/>
+              </w:rPr>
+              <w:t>8</w:t>
+            </w:r>
+          </w:p>
+        </w:tc>
+        <w:tc>
+          <w:tcPr>
+            <w:tcW w:w="511" w:type="dxa"/>
+            <w:shd w:val="clear" w:color="auto" w:fill="auto"/>
+            <w:vAlign w:val="bottom"/>
+          </w:tcPr>
+          <w:p>
+            <w:pPr>
+              <w:jc w:val="right"/>
+              <w:rPr>
+                <w:rFonts w:ascii="Calibri" w:hAnsi="Calibri" w:cs="Calibri"/>
+                <w:color w:val="000000"/>
+              </w:rPr>
+            </w:pPr>
+            <w:r>
+              <w:rPr>
+                <w:rFonts w:ascii="Calibri" w:hAnsi="Calibri" w:cs="Calibri"/>
+                <w:color w:val="000000"/>
+              </w:rPr>
+              <w:t>2</w:t>
+            </w:r>
+          </w:p>
+        </w:tc>
+        <w:tc>
+          <w:tcPr>
+            <w:tcW w:w="511" w:type="dxa"/>
+          </w:tcPr>
+          <w:p>
+            <w:pPr>
+              <w:pStyle w:val="PlainText"/>
+              <w:jc w:val="both"/>
+              <w:rPr>
+                <w:rFonts w:asciiTheme="minorHAnsi" w:hAnsiTheme="minorHAnsi" w:cstheme="minorHAnsi"/>
+                <w:sz w:val="24"/>
+                <w:szCs w:val="24"/>
+              </w:rPr>
+            </w:pPr>
+            <w:r>
+              <w:rPr>
+                <w:rFonts w:asciiTheme="minorHAnsi" w:hAnsiTheme="minorHAnsi" w:cstheme="minorHAnsi"/>
+                <w:sz w:val="24"/>
+                <w:szCs w:val="24"/>
+              </w:rPr>
+              <w:t>85</w:t>
+            </w:r>
+          </w:p>
+        </w:tc>
+        <w:tc>
+          <w:tcPr>
+            <w:tcW w:w="511" w:type="dxa"/>
+          </w:tcPr>
+          <w:p>
+            <w:pPr>
+              <w:pStyle w:val="PlainText"/>
+              <w:jc w:val="both"/>
+              <w:rPr>
+                <w:rFonts w:asciiTheme="minorHAnsi" w:hAnsiTheme="minorHAnsi" w:cstheme="minorHAnsi"/>
+                <w:sz w:val="24"/>
+                <w:szCs w:val="24"/>
+              </w:rPr>
+            </w:pPr>
+          </w:p>
+        </w:tc>
+        <w:tc>
+          <w:tcPr>
+            <w:tcW w:w="511" w:type="dxa"/>
+          </w:tcPr>
+          <w:p>
+            <w:pPr>
+              <w:pStyle w:val="PlainText"/>
+              <w:jc w:val="both"/>
+              <w:rPr>
+                <w:rFonts w:asciiTheme="minorHAnsi" w:hAnsiTheme="minorHAnsi" w:cstheme="minorHAnsi"/>
+                <w:sz w:val="24"/>
+                <w:szCs w:val="24"/>
+              </w:rPr>
+            </w:pPr>
+          </w:p>
+        </w:tc>
+        <w:tc>
+          <w:tcPr>
+            <w:tcW w:w="511" w:type="dxa"/>
+          </w:tcPr>
+          <w:p>
+            <w:pPr>
+              <w:pStyle w:val="PlainText"/>
+              <w:jc w:val="both"/>
+              <w:rPr>
+                <w:rFonts w:asciiTheme="minorHAnsi" w:hAnsiTheme="minorHAnsi" w:cstheme="minorHAnsi"/>
+                <w:sz w:val="24"/>
+                <w:szCs w:val="24"/>
+              </w:rPr>
+            </w:pPr>
+          </w:p>
+        </w:tc>
+      </w:tr>
+      <w:tr>
+        <w:tc>
+          <w:tcPr>
+            <w:tcW w:w="1036" w:type="dxa"/>
+            <w:shd w:val="clear" w:color="auto" w:fill="auto"/>
+            <w:vAlign w:val="bottom"/>
+          </w:tcPr>
+          <w:p>
+            <w:pPr>
+              <w:jc w:val="right"/>
+              <w:rPr>
+                <w:rFonts w:ascii="Calibri" w:hAnsi="Calibri" w:cs="Calibri"/>
+                <w:color w:val="000000"/>
+              </w:rPr>
+            </w:pPr>
+            <w:r>
+              <w:rPr>
+                <w:rFonts w:ascii="Calibri" w:hAnsi="Calibri" w:cs="Calibri"/>
+                <w:color w:val="000000"/>
+              </w:rPr>
+              <w:t>10</w:t>
+            </w:r>
+          </w:p>
+        </w:tc>
+        <w:tc>
+          <w:tcPr>
+            <w:tcW w:w="521" w:type="dxa"/>
+            <w:shd w:val="clear" w:color="auto" w:fill="auto"/>
+            <w:vAlign w:val="bottom"/>
+          </w:tcPr>
+          <w:p>
+            <w:pPr>
+              <w:jc w:val="right"/>
+              <w:rPr>
+                <w:rFonts w:ascii="Calibri" w:hAnsi="Calibri" w:cs="Calibri"/>
+                <w:color w:val="000000"/>
+              </w:rPr>
+            </w:pPr>
+            <w:r>
+              <w:rPr>
+                <w:rFonts w:ascii="Calibri" w:hAnsi="Calibri" w:cs="Calibri"/>
+                <w:color w:val="000000"/>
+              </w:rPr>
+              <w:t>9</w:t>
+            </w:r>
+          </w:p>
+        </w:tc>
+        <w:tc>
+          <w:tcPr>
+            <w:tcW w:w="511" w:type="dxa"/>
+            <w:shd w:val="clear" w:color="auto" w:fill="auto"/>
+            <w:vAlign w:val="bottom"/>
+          </w:tcPr>
+          <w:p>
+            <w:pPr>
+              <w:jc w:val="right"/>
+              <w:rPr>
+                <w:rFonts w:ascii="Calibri" w:hAnsi="Calibri" w:cs="Calibri"/>
+                <w:color w:val="000000"/>
+              </w:rPr>
+            </w:pPr>
+            <w:r>
+              <w:rPr>
+                <w:rFonts w:ascii="Calibri" w:hAnsi="Calibri" w:cs="Calibri"/>
+                <w:color w:val="000000"/>
+              </w:rPr>
+              <w:t>6</w:t>
+            </w:r>
+          </w:p>
+        </w:tc>
+        <w:tc>
+          <w:tcPr>
+            <w:tcW w:w="511" w:type="dxa"/>
+          </w:tcPr>
+          <w:p>
+            <w:pPr>
+              <w:pStyle w:val="PlainText"/>
+              <w:jc w:val="both"/>
+              <w:rPr>
+                <w:rFonts w:asciiTheme="minorHAnsi" w:hAnsiTheme="minorHAnsi" w:cstheme="minorHAnsi"/>
+                <w:sz w:val="24"/>
+                <w:szCs w:val="24"/>
+              </w:rPr>
+            </w:pPr>
+            <w:r>
+              <w:rPr>
+                <w:rFonts w:asciiTheme="minorHAnsi" w:hAnsiTheme="minorHAnsi" w:cstheme="minorHAnsi"/>
+                <w:sz w:val="24"/>
+                <w:szCs w:val="24"/>
+              </w:rPr>
+              <w:t>96</w:t>
+            </w:r>
+          </w:p>
+        </w:tc>
+        <w:tc>
+          <w:tcPr>
+            <w:tcW w:w="511" w:type="dxa"/>
+          </w:tcPr>
+          <w:p>
+            <w:pPr>
+              <w:pStyle w:val="PlainText"/>
+              <w:jc w:val="both"/>
+              <w:rPr>
+                <w:rFonts w:asciiTheme="minorHAnsi" w:hAnsiTheme="minorHAnsi" w:cstheme="minorHAnsi"/>
+                <w:sz w:val="24"/>
+                <w:szCs w:val="24"/>
+              </w:rPr>
+            </w:pPr>
+          </w:p>
+        </w:tc>
+        <w:tc>
+          <w:tcPr>
+            <w:tcW w:w="511" w:type="dxa"/>
+          </w:tcPr>
+          <w:p>
+            <w:pPr>
+              <w:pStyle w:val="PlainText"/>
+              <w:jc w:val="both"/>
+              <w:rPr>
+                <w:rFonts w:asciiTheme="minorHAnsi" w:hAnsiTheme="minorHAnsi" w:cstheme="minorHAnsi"/>
+                <w:sz w:val="24"/>
+                <w:szCs w:val="24"/>
+              </w:rPr>
+            </w:pPr>
+          </w:p>
+        </w:tc>
+        <w:tc>
+          <w:tcPr>
+            <w:tcW w:w="511" w:type="dxa"/>
+          </w:tcPr>
+          <w:p>
+            <w:pPr>
+              <w:pStyle w:val="PlainText"/>
+              <w:jc w:val="both"/>
+              <w:rPr>
+                <w:rFonts w:asciiTheme="minorHAnsi" w:hAnsiTheme="minorHAnsi" w:cstheme="minorHAnsi"/>
+                <w:sz w:val="24"/>
+                <w:szCs w:val="24"/>
+              </w:rPr>
+            </w:pPr>
+          </w:p>
+        </w:tc>
+      </w:tr>
+      <w:tr>
+        <w:tc>
+          <w:tcPr>
+            <w:tcW w:w="1036" w:type="dxa"/>
+            <w:shd w:val="clear" w:color="auto" w:fill="auto"/>
+            <w:vAlign w:val="bottom"/>
+          </w:tcPr>
+          <w:p>
+            <w:pPr>
+              <w:jc w:val="right"/>
+              <w:rPr>
+                <w:rFonts w:ascii="Calibri" w:hAnsi="Calibri" w:cs="Calibri"/>
+                <w:color w:val="000000"/>
+              </w:rPr>
+            </w:pPr>
+            <w:r>
+              <w:rPr>
+                <w:rFonts w:ascii="Calibri" w:hAnsi="Calibri" w:cs="Calibri"/>
+                <w:color w:val="000000"/>
+              </w:rPr>
+              <w:t>11</w:t>
+            </w:r>
+          </w:p>
+        </w:tc>
+        <w:tc>
+          <w:tcPr>
+            <w:tcW w:w="521" w:type="dxa"/>
+            <w:shd w:val="clear" w:color="auto" w:fill="auto"/>
+            <w:vAlign w:val="bottom"/>
+          </w:tcPr>
+          <w:p>
+            <w:pPr>
+              <w:jc w:val="right"/>
+              <w:rPr>
+                <w:rFonts w:ascii="Calibri" w:hAnsi="Calibri" w:cs="Calibri"/>
+                <w:color w:val="000000"/>
+              </w:rPr>
+            </w:pPr>
+            <w:r>
+              <w:rPr>
+                <w:rFonts w:ascii="Calibri" w:hAnsi="Calibri" w:cs="Calibri"/>
+                <w:color w:val="000000"/>
+              </w:rPr>
+              <w:t>10</w:t>
+            </w:r>
+          </w:p>
+        </w:tc>
+        <w:tc>
+          <w:tcPr>
+            <w:tcW w:w="511" w:type="dxa"/>
+            <w:shd w:val="clear" w:color="auto" w:fill="auto"/>
+            <w:vAlign w:val="bottom"/>
+          </w:tcPr>
+          <w:p>
+            <w:pPr>
+              <w:jc w:val="right"/>
+              <w:rPr>
+                <w:rFonts w:ascii="Calibri" w:hAnsi="Calibri" w:cs="Calibri"/>
+                <w:color w:val="000000"/>
+              </w:rPr>
+            </w:pPr>
+            <w:r>
+              <w:rPr>
+                <w:rFonts w:ascii="Calibri" w:hAnsi="Calibri" w:cs="Calibri"/>
+                <w:color w:val="000000"/>
+              </w:rPr>
+              <w:t>7</w:t>
+            </w:r>
+          </w:p>
+        </w:tc>
+        <w:tc>
+          <w:tcPr>
+            <w:tcW w:w="511" w:type="dxa"/>
+          </w:tcPr>
+          <w:p>
+            <w:pPr>
+              <w:pStyle w:val="PlainText"/>
+              <w:jc w:val="both"/>
+              <w:rPr>
+                <w:rFonts w:asciiTheme="minorHAnsi" w:hAnsiTheme="minorHAnsi" w:cstheme="minorHAnsi"/>
+                <w:sz w:val="24"/>
+                <w:szCs w:val="24"/>
+              </w:rPr>
+            </w:pPr>
+            <w:r>
+              <w:rPr>
+                <w:rFonts w:asciiTheme="minorHAnsi" w:hAnsiTheme="minorHAnsi" w:cstheme="minorHAnsi"/>
+                <w:sz w:val="24"/>
+                <w:szCs w:val="24"/>
+              </w:rPr>
+              <w:t>77</w:t>
+            </w:r>
+          </w:p>
+        </w:tc>
+        <w:tc>
+          <w:tcPr>
+            <w:tcW w:w="511" w:type="dxa"/>
+          </w:tcPr>
+          <w:p>
+            <w:pPr>
+              <w:pStyle w:val="PlainText"/>
+              <w:jc w:val="both"/>
+              <w:rPr>
+                <w:rFonts w:asciiTheme="minorHAnsi" w:hAnsiTheme="minorHAnsi" w:cstheme="minorHAnsi"/>
+                <w:sz w:val="24"/>
+                <w:szCs w:val="24"/>
+              </w:rPr>
+            </w:pPr>
+          </w:p>
+        </w:tc>
+        <w:tc>
+          <w:tcPr>
+            <w:tcW w:w="511" w:type="dxa"/>
+          </w:tcPr>
+          <w:p>
+            <w:pPr>
+              <w:pStyle w:val="PlainText"/>
+              <w:jc w:val="both"/>
+              <w:rPr>
+                <w:rFonts w:asciiTheme="minorHAnsi" w:hAnsiTheme="minorHAnsi" w:cstheme="minorHAnsi"/>
+                <w:sz w:val="24"/>
+                <w:szCs w:val="24"/>
+              </w:rPr>
+            </w:pPr>
+          </w:p>
+        </w:tc>
+        <w:tc>
+          <w:tcPr>
+            <w:tcW w:w="511" w:type="dxa"/>
+          </w:tcPr>
+          <w:p>
+            <w:pPr>
+              <w:pStyle w:val="PlainText"/>
+              <w:jc w:val="both"/>
+              <w:rPr>
+                <w:rFonts w:asciiTheme="minorHAnsi" w:hAnsiTheme="minorHAnsi" w:cstheme="minorHAnsi"/>
+                <w:sz w:val="24"/>
+                <w:szCs w:val="24"/>
+              </w:rPr>
+            </w:pPr>
+          </w:p>
+        </w:tc>
+      </w:tr>
+      <w:bookmarkEnd w:id="0"/>
+    </w:tbl>
+    <w:p>
+      <w:pPr>
+        <w:pStyle w:val="PlainText"/>
+        <w:jc w:val="both"/>
+        <w:rPr>
+          <w:rFonts w:asciiTheme="minorHAnsi" w:hAnsiTheme="minorHAnsi" w:cstheme="minorHAnsi"/>
+          <w:sz w:val="24"/>
+          <w:szCs w:val="24"/>
+        </w:rPr>
+      </w:pPr>
+    </w:p>
+    <w:p>
+      <w:pPr>
+        <w:pStyle w:val="PlainText"/>
+        <w:numPr>
+          <w:ilvl w:val="1"/>
+          <w:numId w:val="4"/>
+        </w:numPr>
+        <w:jc w:val="both"/>
+        <w:rPr>
+          <w:rFonts w:asciiTheme="minorHAnsi" w:hAnsiTheme="minorHAnsi" w:cstheme="minorHAnsi"/>
+          <w:sz w:val="24"/>
+          <w:szCs w:val="24"/>
+        </w:rPr>
+      </w:pPr>
+      <w:r>
+        <w:rPr>
+          <w:rFonts w:asciiTheme="minorHAnsi" w:hAnsiTheme="minorHAnsi" w:cstheme="minorHAnsi"/>
+          <w:sz w:val="24"/>
+          <w:szCs w:val="24"/>
+        </w:rPr>
+        <w:t>Provide an example of how SUTVA might be violated for treatments of covid-19.</w:t>
+      </w:r>
+    </w:p>
+    <w:p>
+      <w:pPr>
+        <w:pStyle w:val="PlainText"/>
+        <w:numPr>
+          <w:ilvl w:val="1"/>
+          <w:numId w:val="4"/>
+        </w:numPr>
+        <w:jc w:val="both"/>
+        <w:rPr>
+          <w:rFonts w:asciiTheme="minorHAnsi" w:hAnsiTheme="minorHAnsi" w:cstheme="minorHAnsi"/>
+          <w:sz w:val="24"/>
+          <w:szCs w:val="24"/>
+        </w:rPr>
+      </w:pPr>
+      <w:r>
+        <w:rPr>
+          <w:rFonts w:asciiTheme="minorHAnsi" w:hAnsiTheme="minorHAnsi" w:cstheme="minorHAnsi"/>
+          <w:sz w:val="24"/>
+          <w:szCs w:val="24"/>
+        </w:rPr>
+        <w:t>Calculate each unit’s treatment effect (TE).</w:t>
+      </w:r>
+    </w:p>
+    <w:p>
+      <w:pPr>
+        <w:pStyle w:val="PlainText"/>
+        <w:numPr>
+          <w:ilvl w:val="1"/>
+          <w:numId w:val="4"/>
+        </w:numPr>
+        <w:jc w:val="both"/>
+        <w:rPr>
+          <w:rFonts w:asciiTheme="minorHAnsi" w:hAnsiTheme="minorHAnsi" w:cstheme="minorHAnsi"/>
+          <w:sz w:val="24"/>
+          <w:szCs w:val="24"/>
+        </w:rPr>
+      </w:pPr>
+      <w:r>
+        <w:rPr>
+          <w:rFonts w:asciiTheme="minorHAnsi" w:hAnsiTheme="minorHAnsi" w:cstheme="minorHAnsi"/>
+          <w:sz w:val="24"/>
+          <w:szCs w:val="24"/>
+        </w:rPr>
+        <w:t>What is the average treatment effect for ventilators compared to bedrest?  Which type of intervention is more effective on average?</w:t>
+      </w:r>
+    </w:p>
+    <w:p>
+      <w:pPr>
+        <w:pStyle w:val="PlainText"/>
+        <w:numPr>
+          <w:ilvl w:val="1"/>
+          <w:numId w:val="4"/>
+        </w:numPr>
+        <w:jc w:val="both"/>
+        <w:rPr>
+          <w:rFonts w:asciiTheme="minorHAnsi" w:hAnsiTheme="minorHAnsi" w:cstheme="minorHAnsi"/>
+          <w:sz w:val="24"/>
+          <w:szCs w:val="24"/>
+        </w:rPr>
+      </w:pPr>
+      <w:r>
+        <w:rPr>
+          <w:rFonts w:asciiTheme="minorHAnsi" w:hAnsiTheme="minorHAnsi" w:cstheme="minorHAnsi"/>
+          <w:sz w:val="24"/>
+          <w:szCs w:val="24"/>
+        </w:rPr>
+        <w:t>Suppose the “perfect doctor” knows each patient’s potential outcomes and as a result chooses the best treatment for each patient. If she assigns each patient to the treatment more beneficial for that patient, which patients will receive ventilators and which will receive bedrest? Fill in the remaining missing columns based on what the perfect doctor chooses.</w:t>
+      </w:r>
+    </w:p>
+    <w:p>
+      <w:pPr>
+        <w:pStyle w:val="PlainText"/>
+        <w:numPr>
+          <w:ilvl w:val="1"/>
+          <w:numId w:val="4"/>
+        </w:numPr>
+        <w:jc w:val="both"/>
+        <w:rPr>
+          <w:rFonts w:asciiTheme="minorHAnsi" w:hAnsiTheme="minorHAnsi" w:cstheme="minorHAnsi"/>
+          <w:sz w:val="24"/>
+          <w:szCs w:val="24"/>
+        </w:rPr>
+      </w:pPr>
+      <w:r>
+        <w:rPr>
+          <w:rFonts w:asciiTheme="minorHAnsi" w:hAnsiTheme="minorHAnsi" w:cstheme="minorHAnsi"/>
+          <w:sz w:val="24"/>
+          <w:szCs w:val="24"/>
+        </w:rPr>
+        <w:t>Calculate the simple difference in outcomes.  How similar is it to the ATE?</w:t>
+      </w:r>
+    </w:p>
+    <w:p>
+      <w:pPr>
+        <w:pStyle w:val="PlainText"/>
+        <w:numPr>
+          <w:ilvl w:val="1"/>
+          <w:numId w:val="4"/>
+        </w:numPr>
+        <w:jc w:val="both"/>
+        <w:rPr>
+          <w:rFonts w:asciiTheme="minorHAnsi" w:hAnsiTheme="minorHAnsi" w:cstheme="minorHAnsi"/>
+          <w:sz w:val="24"/>
+          <w:szCs w:val="24"/>
+        </w:rPr>
+      </w:pPr>
+      <w:r>
+        <w:rPr>
+          <w:rFonts w:asciiTheme="minorHAnsi" w:hAnsiTheme="minorHAnsi" w:cstheme="minorHAnsi"/>
+          <w:sz w:val="24"/>
+          <w:szCs w:val="24"/>
+        </w:rPr>
+        <w:t>Calculate the ATT and the ATU. How similar are each of these to the SDO?  How similar are each of these to the ATE?</w:t>
+      </w:r>
+    </w:p>
+    <w:p>
+      <w:pPr>
+        <w:pStyle w:val="PlainText"/>
+        <w:numPr>
+          <w:ilvl w:val="1"/>
+          <w:numId w:val="4"/>
+        </w:numPr>
+        <w:jc w:val="both"/>
+        <w:rPr>
+          <w:rFonts w:asciiTheme="minorHAnsi" w:hAnsiTheme="minorHAnsi" w:cstheme="minorHAnsi"/>
+          <w:sz w:val="24"/>
+          <w:szCs w:val="24"/>
+        </w:rPr>
+      </w:pPr>
+      <w:r>
+        <w:rPr>
+          <w:rFonts w:asciiTheme="minorHAnsi" w:hAnsiTheme="minorHAnsi" w:cstheme="minorHAnsi"/>
+          <w:sz w:val="24"/>
+          <w:szCs w:val="24"/>
+        </w:rPr>
+        <w:t>Show that the SDO is numerically equal to the sum of ATE, selection bias and heterogeneous treatment effects bias.  You will need to calculate the ATE, selection bias and heterogenous treatment effects bias</w:t>
+      </w:r>
+      <w:r>
+        <w:rPr>
+          <w:rFonts w:asciiTheme="minorHAnsi" w:hAnsiTheme="minorHAnsi" w:cstheme="minorHAnsi"/>
+          <w:sz w:val="24"/>
+          <w:szCs w:val="24"/>
+        </w:rPr>
+        <w:t xml:space="preserve">, combine them in the appropriate way, and show that their sum is equivalent to the SDO. </w:t>
+      </w:r>
+    </w:p>
+    <w:p>
+      <w:pPr>
+        <w:pStyle w:val="PlainText"/>
+        <w:numPr>
+          <w:ilvl w:val="0"/>
+          <w:numId w:val="4"/>
+        </w:numPr>
+        <w:jc w:val="both"/>
+        <w:rPr>
+          <w:rFonts w:asciiTheme="minorHAnsi" w:hAnsiTheme="minorHAnsi" w:cstheme="minorHAnsi"/>
+          <w:sz w:val="24"/>
+          <w:szCs w:val="24"/>
+        </w:rPr>
+      </w:pPr>
+      <w:r>
+        <w:rPr>
+          <w:rFonts w:asciiTheme="minorHAnsi" w:hAnsiTheme="minorHAnsi" w:cstheme="minorHAnsi"/>
+          <w:sz w:val="24"/>
+          <w:szCs w:val="24"/>
+        </w:rPr>
+        <w:t xml:space="preserve">Programming exercise version of #1. </w:t>
+      </w:r>
+    </w:p>
+    <w:p>
+      <w:pPr>
+        <w:pStyle w:val="PlainText"/>
+        <w:numPr>
+          <w:ilvl w:val="1"/>
+          <w:numId w:val="4"/>
+        </w:numPr>
+        <w:jc w:val="both"/>
+        <w:rPr>
+          <w:rFonts w:asciiTheme="minorHAnsi" w:hAnsiTheme="minorHAnsi" w:cstheme="minorHAnsi"/>
+          <w:sz w:val="24"/>
+          <w:szCs w:val="24"/>
+        </w:rPr>
+      </w:pPr>
+      <w:r>
+        <w:rPr>
+          <w:rFonts w:asciiTheme="minorHAnsi" w:hAnsiTheme="minorHAnsi" w:cstheme="minorHAnsi"/>
+          <w:sz w:val="24"/>
+          <w:szCs w:val="24"/>
+        </w:rPr>
+        <w:t xml:space="preserve">Create a dataset with 10,000 observations where Y1 and Y0 differ across the population.  Make the ATE equal to 10. </w:t>
+      </w:r>
+    </w:p>
+    <w:p>
+      <w:pPr>
+        <w:pStyle w:val="PlainText"/>
+        <w:numPr>
+          <w:ilvl w:val="1"/>
+          <w:numId w:val="4"/>
+        </w:numPr>
+        <w:jc w:val="both"/>
+        <w:rPr>
+          <w:rFonts w:asciiTheme="minorHAnsi" w:hAnsiTheme="minorHAnsi" w:cstheme="minorHAnsi"/>
+          <w:sz w:val="24"/>
+          <w:szCs w:val="24"/>
+        </w:rPr>
+      </w:pPr>
+      <w:r>
+        <w:rPr>
+          <w:rFonts w:asciiTheme="minorHAnsi" w:hAnsiTheme="minorHAnsi" w:cstheme="minorHAnsi"/>
+          <w:sz w:val="24"/>
+          <w:szCs w:val="24"/>
+        </w:rPr>
+        <w:t xml:space="preserve">Use the perfect doctor example to assign treatment to each unit. Decompose the SDO, as we did before, into selection bias and weighted heterogenous treatment effect bias. </w:t>
+      </w:r>
+    </w:p>
+    <w:p>
+      <w:pPr>
+        <w:pStyle w:val="PlainText"/>
+        <w:numPr>
+          <w:ilvl w:val="2"/>
+          <w:numId w:val="4"/>
+        </w:numPr>
+        <w:jc w:val="both"/>
+        <w:rPr>
+          <w:rFonts w:asciiTheme="minorHAnsi" w:hAnsiTheme="minorHAnsi" w:cstheme="minorHAnsi"/>
+          <w:sz w:val="24"/>
+          <w:szCs w:val="24"/>
+        </w:rPr>
+      </w:pPr>
+      <w:r>
+        <w:rPr>
+          <w:rFonts w:asciiTheme="minorHAnsi" w:hAnsiTheme="minorHAnsi" w:cstheme="minorHAnsi"/>
+          <w:sz w:val="24"/>
+          <w:szCs w:val="24"/>
+        </w:rPr>
+        <w:t xml:space="preserve">Hint: use randomization for Y1 and Y0 such that you have a treatment </w:t>
+      </w:r>
+      <w:proofErr w:type="spellStart"/>
+      <w:r>
+        <w:rPr>
+          <w:rFonts w:asciiTheme="minorHAnsi" w:hAnsiTheme="minorHAnsi" w:cstheme="minorHAnsi"/>
+          <w:sz w:val="24"/>
+          <w:szCs w:val="24"/>
+        </w:rPr>
+        <w:t>effet</w:t>
+      </w:r>
+      <w:proofErr w:type="spellEnd"/>
+      <w:r>
+        <w:rPr>
+          <w:rFonts w:asciiTheme="minorHAnsi" w:hAnsiTheme="minorHAnsi" w:cstheme="minorHAnsi"/>
+          <w:sz w:val="24"/>
+          <w:szCs w:val="24"/>
+        </w:rPr>
+        <w:t xml:space="preserve"> of 10 + Y0 for the Y1 variable. </w:t>
+      </w:r>
+    </w:p>
+    <w:p>
+      <w:pPr>
+        <w:pStyle w:val="PlainText"/>
+        <w:numPr>
+          <w:ilvl w:val="1"/>
+          <w:numId w:val="4"/>
+        </w:numPr>
+        <w:jc w:val="both"/>
+        <w:rPr>
+          <w:rFonts w:asciiTheme="minorHAnsi" w:hAnsiTheme="minorHAnsi" w:cstheme="minorHAnsi"/>
+          <w:sz w:val="24"/>
+          <w:szCs w:val="24"/>
+        </w:rPr>
+      </w:pPr>
+      <w:r>
+        <w:rPr>
+          <w:rFonts w:asciiTheme="minorHAnsi" w:hAnsiTheme="minorHAnsi" w:cstheme="minorHAnsi"/>
+          <w:sz w:val="24"/>
+          <w:szCs w:val="24"/>
+        </w:rPr>
+        <w:t xml:space="preserve">Show that E[Y1|D=1] = E[Y1|D=0].  </w:t>
+      </w:r>
+    </w:p>
+    <w:p>
+      <w:pPr>
+        <w:pStyle w:val="PlainText"/>
+        <w:numPr>
+          <w:ilvl w:val="1"/>
+          <w:numId w:val="4"/>
+        </w:numPr>
+        <w:jc w:val="both"/>
+        <w:rPr>
+          <w:rFonts w:asciiTheme="minorHAnsi" w:hAnsiTheme="minorHAnsi" w:cstheme="minorHAnsi"/>
+          <w:sz w:val="24"/>
+          <w:szCs w:val="24"/>
+        </w:rPr>
+      </w:pPr>
+      <w:r>
+        <w:rPr>
+          <w:rFonts w:asciiTheme="minorHAnsi" w:hAnsiTheme="minorHAnsi" w:cstheme="minorHAnsi"/>
+          <w:sz w:val="24"/>
+          <w:szCs w:val="24"/>
+        </w:rPr>
+        <w:t>Show that E[Y0|D=1] = E[Y0|D=0].</w:t>
+      </w:r>
+    </w:p>
+    <w:p>
+      <w:pPr>
+        <w:pStyle w:val="PlainText"/>
+        <w:numPr>
+          <w:ilvl w:val="1"/>
+          <w:numId w:val="4"/>
+        </w:numPr>
+        <w:jc w:val="both"/>
+        <w:rPr>
+          <w:rFonts w:asciiTheme="minorHAnsi" w:hAnsiTheme="minorHAnsi" w:cstheme="minorHAnsi"/>
+          <w:sz w:val="24"/>
+          <w:szCs w:val="24"/>
+        </w:rPr>
+      </w:pPr>
+      <w:proofErr w:type="gramStart"/>
+      <w:r>
+        <w:rPr>
+          <w:rFonts w:asciiTheme="minorHAnsi" w:hAnsiTheme="minorHAnsi" w:cstheme="minorHAnsi"/>
+          <w:sz w:val="24"/>
+          <w:szCs w:val="24"/>
+        </w:rPr>
+        <w:t>So</w:t>
+      </w:r>
+      <w:proofErr w:type="gramEnd"/>
+      <w:r>
+        <w:rPr>
+          <w:rFonts w:asciiTheme="minorHAnsi" w:hAnsiTheme="minorHAnsi" w:cstheme="minorHAnsi"/>
+          <w:sz w:val="24"/>
+          <w:szCs w:val="24"/>
+        </w:rPr>
+        <w:t xml:space="preserve"> if that is the case in c and d, then why isn’t the case that E[Y1|D=1] = E[Y0|D=0]? What’s the different reasons for (a) vs (b) and (c)?</w:t>
+      </w:r>
+    </w:p>
+    <w:p>
+      <w:pPr>
+        <w:pStyle w:val="PlainText"/>
+        <w:numPr>
+          <w:ilvl w:val="1"/>
+          <w:numId w:val="4"/>
+        </w:numPr>
+        <w:jc w:val="both"/>
+        <w:rPr>
+          <w:rFonts w:asciiTheme="minorHAnsi" w:hAnsiTheme="minorHAnsi" w:cstheme="minorHAnsi"/>
+          <w:sz w:val="24"/>
+          <w:szCs w:val="24"/>
+        </w:rPr>
+      </w:pPr>
+      <w:r>
+        <w:rPr>
+          <w:rFonts w:asciiTheme="minorHAnsi" w:hAnsiTheme="minorHAnsi" w:cstheme="minorHAnsi"/>
+          <w:sz w:val="24"/>
+          <w:szCs w:val="24"/>
+        </w:rPr>
+        <w:lastRenderedPageBreak/>
+        <w:t xml:space="preserve">Put in your own words what independence means. </w:t>
+      </w:r>
+    </w:p>
+    <w:p>
+      <w:pPr>
+        <w:pStyle w:val="PlainText"/>
+        <w:numPr>
+          <w:ilvl w:val="2"/>
+          <w:numId w:val="4"/>
+        </w:numPr>
+        <w:jc w:val="both"/>
+        <w:rPr>
+          <w:rFonts w:asciiTheme="minorHAnsi" w:hAnsiTheme="minorHAnsi" w:cstheme="minorHAnsi"/>
+          <w:sz w:val="24"/>
+          <w:szCs w:val="24"/>
+        </w:rPr>
+      </w:pPr>
+      <w:r>
+        <w:rPr>
+          <w:rFonts w:asciiTheme="minorHAnsi" w:hAnsiTheme="minorHAnsi" w:cstheme="minorHAnsi"/>
+          <w:sz w:val="24"/>
+          <w:szCs w:val="24"/>
+        </w:rPr>
+        <w:t>Recall: (Y</w:t>
+      </w:r>
+      <w:proofErr w:type="gramStart"/>
+      <w:r>
+        <w:rPr>
+          <w:rFonts w:asciiTheme="minorHAnsi" w:hAnsiTheme="minorHAnsi" w:cstheme="minorHAnsi"/>
+          <w:sz w:val="24"/>
+          <w:szCs w:val="24"/>
+        </w:rPr>
+        <w:t>1,Y</w:t>
+      </w:r>
+      <w:proofErr w:type="gramEnd"/>
+      <w:r>
+        <w:rPr>
+          <w:rFonts w:asciiTheme="minorHAnsi" w:hAnsiTheme="minorHAnsi" w:cstheme="minorHAnsi"/>
+          <w:sz w:val="24"/>
+          <w:szCs w:val="24"/>
+        </w:rPr>
+        <w:t xml:space="preserve">0) _||_ D is the math formula for independence. </w:t>
+      </w:r>
+    </w:p>
+    <w:p>
+      <w:pPr>
+        <w:pStyle w:val="PlainText"/>
+        <w:ind w:left="1440"/>
+        <w:jc w:val="both"/>
+        <w:rPr>
+          <w:rFonts w:asciiTheme="minorHAnsi" w:hAnsiTheme="minorHAnsi" w:cstheme="minorHAnsi"/>
+          <w:sz w:val="24"/>
+          <w:szCs w:val="24"/>
+        </w:rPr>
+      </w:pPr>
+    </w:p>
+    <w:p>
+      <w:pPr>
+        <w:pStyle w:val="PlainText"/>
+        <w:jc w:val="both"/>
+        <w:rPr>
+          <w:rFonts w:asciiTheme="minorHAnsi" w:hAnsiTheme="minorHAnsi" w:cstheme="minorHAnsi"/>
+          <w:i/>
+          <w:sz w:val="24"/>
+          <w:szCs w:val="24"/>
+        </w:rPr>
+      </w:pPr>
+    </w:p>
+    <w:p>
+      <w:pPr>
+        <w:pStyle w:val="PlainText"/>
+        <w:jc w:val="both"/>
+        <w:rPr>
+          <w:rFonts w:asciiTheme="minorHAnsi" w:hAnsiTheme="minorHAnsi" w:cstheme="minorHAnsi"/>
+          <w:i/>
+          <w:sz w:val="24"/>
+          <w:szCs w:val="24"/>
+        </w:rPr>
+      </w:pPr>
+    </w:p>
+    <w:p/>
     <w:sectPr>
+      <w:headerReference w:type="default" r:id="rId10"/>
       <w:pgSz w:w="12240" w:h="15840"/>
       <w:pgMar w:top="1440" w:right="1440" w:bottom="1440" w:left="1440" w:header="720" w:footer="720" w:gutter="0"/>
       <w:cols w:space="720"/>
@@ -732,9 +2728,155 @@
 </w:document>
 </file>
 
+<file path=word/endnotes.xml><?xml version="1.0" encoding="utf-8"?>
+<w:endnotes xmlns:wpc="http://schemas.microsoft.com/office/word/2010/wordprocessingCanvas" xmlns:cx="http://schemas.microsoft.com/office/drawing/2014/chartex" xmlns:cx1="http://schemas.microsoft.com/office/drawing/2015/9/8/chartex" xmlns:cx2="http://schemas.microsoft.com/office/drawing/2015/10/21/chartex" xmlns:cx3="http://schemas.microsoft.com/office/drawing/2016/5/9/chartex" xmlns:cx4="http://schemas.microsoft.com/office/drawing/2016/5/10/chartex" xmlns:cx5="http://schemas.microsoft.com/office/drawing/2016/5/11/chartex" xmlns:cx6="http://schemas.microsoft.com/office/drawing/2016/5/12/chartex" xmlns:cx7="http://schemas.microsoft.com/office/drawing/2016/5/13/chartex" xmlns:cx8="http://schemas.microsoft.com/office/drawing/2016/5/14/chartex" xmlns:mc="http://schemas.openxmlformats.org/markup-compatibility/2006" xmlns:aink="http://schemas.microsoft.com/office/drawing/2016/ink" xmlns:am3d="http://schemas.microsoft.com/office/drawing/2017/model3d" xmlns:o="urn:schemas-microsoft-com:office:office" xmlns:r="http://schemas.openxmlformats.org/officeDocument/2006/relationships" xmlns:m="http://schemas.openxmlformats.org/officeDocument/2006/math" xmlns:v="urn:schemas-microsoft-com:vml" xmlns:wp14="http://schemas.microsoft.com/office/word/2010/wordprocessingDrawing" xmlns:wp="http://schemas.openxmlformats.org/drawingml/2006/wordprocessingDrawing" xmlns:w10="urn:schemas-microsoft-com:office:word" xmlns:w="http://schemas.openxmlformats.org/wordprocessingml/2006/main" xmlns:w14="http://schemas.microsoft.com/office/word/2010/wordml" xmlns:w15="http://schemas.microsoft.com/office/word/2012/wordml" xmlns:w16cex="http://schemas.microsoft.com/office/word/2018/wordml/cex" xmlns:w16cid="http://schemas.microsoft.com/office/word/2016/wordml/cid" xmlns:w16="http://schemas.microsoft.com/office/word/2018/wordml" xmlns:w16sdtdh="http://schemas.microsoft.com/office/word/2020/wordml/sdtdatahash" xmlns:w16se="http://schemas.microsoft.com/office/word/2015/wordml/symex" xmlns:wpg="http://schemas.microsoft.com/office/word/2010/wordprocessingGroup" xmlns:wpi="http://schemas.microsoft.com/office/word/2010/wordprocessingInk" xmlns:wne="http://schemas.microsoft.com/office/word/2006/wordml" xmlns:wps="http://schemas.microsoft.com/office/word/2010/wordprocessingShape" mc:Ignorable="w14 w15 w16se w16cid w16 w16cex w16sdtdh wp14">
+  <w:endnote w:type="separator" w:id="-1">
+    <w:p>
+      <w:r>
+        <w:separator/>
+      </w:r>
+    </w:p>
+  </w:endnote>
+  <w:endnote w:type="continuationSeparator" w:id="0">
+    <w:p>
+      <w:r>
+        <w:continuationSeparator/>
+      </w:r>
+    </w:p>
+  </w:endnote>
+</w:endnotes>
+</file>
+
+<file path=word/footnotes.xml><?xml version="1.0" encoding="utf-8"?>
+<w:footnotes xmlns:wpc="http://schemas.microsoft.com/office/word/2010/wordprocessingCanvas" xmlns:cx="http://schemas.microsoft.com/office/drawing/2014/chartex" xmlns:cx1="http://schemas.microsoft.com/office/drawing/2015/9/8/chartex" xmlns:cx2="http://schemas.microsoft.com/office/drawing/2015/10/21/chartex" xmlns:cx3="http://schemas.microsoft.com/office/drawing/2016/5/9/chartex" xmlns:cx4="http://schemas.microsoft.com/office/drawing/2016/5/10/chartex" xmlns:cx5="http://schemas.microsoft.com/office/drawing/2016/5/11/chartex" xmlns:cx6="http://schemas.microsoft.com/office/drawing/2016/5/12/chartex" xmlns:cx7="http://schemas.microsoft.com/office/drawing/2016/5/13/chartex" xmlns:cx8="http://schemas.microsoft.com/office/drawing/2016/5/14/chartex" xmlns:mc="http://schemas.openxmlformats.org/markup-compatibility/2006" xmlns:aink="http://schemas.microsoft.com/office/drawing/2016/ink" xmlns:am3d="http://schemas.microsoft.com/office/drawing/2017/model3d" xmlns:o="urn:schemas-microsoft-com:office:office" xmlns:r="http://schemas.openxmlformats.org/officeDocument/2006/relationships" xmlns:m="http://schemas.openxmlformats.org/officeDocument/2006/math" xmlns:v="urn:schemas-microsoft-com:vml" xmlns:wp14="http://schemas.microsoft.com/office/word/2010/wordprocessingDrawing" xmlns:wp="http://schemas.openxmlformats.org/drawingml/2006/wordprocessingDrawing" xmlns:w10="urn:schemas-microsoft-com:office:word" xmlns:w="http://schemas.openxmlformats.org/wordprocessingml/2006/main" xmlns:w14="http://schemas.microsoft.com/office/word/2010/wordml" xmlns:w15="http://schemas.microsoft.com/office/word/2012/wordml" xmlns:w16cex="http://schemas.microsoft.com/office/word/2018/wordml/cex" xmlns:w16cid="http://schemas.microsoft.com/office/word/2016/wordml/cid" xmlns:w16="http://schemas.microsoft.com/office/word/2018/wordml" xmlns:w16sdtdh="http://schemas.microsoft.com/office/word/2020/wordml/sdtdatahash" xmlns:w16se="http://schemas.microsoft.com/office/word/2015/wordml/symex" xmlns:wpg="http://schemas.microsoft.com/office/word/2010/wordprocessingGroup" xmlns:wpi="http://schemas.microsoft.com/office/word/2010/wordprocessingInk" xmlns:wne="http://schemas.microsoft.com/office/word/2006/wordml" xmlns:wps="http://schemas.microsoft.com/office/word/2010/wordprocessingShape" mc:Ignorable="w14 w15 w16se w16cid w16 w16cex w16sdtdh wp14">
+  <w:footnote w:type="separator" w:id="-1">
+    <w:p>
+      <w:r>
+        <w:separator/>
+      </w:r>
+    </w:p>
+  </w:footnote>
+  <w:footnote w:type="continuationSeparator" w:id="0">
+    <w:p>
+      <w:r>
+        <w:continuationSeparator/>
+      </w:r>
+    </w:p>
+  </w:footnote>
+</w:footnotes>
+</file>
+
+<file path=word/header1.xml><?xml version="1.0" encoding="utf-8"?>
+<w:hdr xmlns:wpc="http://schemas.microsoft.com/office/word/2010/wordprocessingCanvas" xmlns:cx="http://schemas.microsoft.com/office/drawing/2014/chartex" xmlns:cx1="http://schemas.microsoft.com/office/drawing/2015/9/8/chartex" xmlns:cx2="http://schemas.microsoft.com/office/drawing/2015/10/21/chartex" xmlns:cx3="http://schemas.microsoft.com/office/drawing/2016/5/9/chartex" xmlns:cx4="http://schemas.microsoft.com/office/drawing/2016/5/10/chartex" xmlns:cx5="http://schemas.microsoft.com/office/drawing/2016/5/11/chartex" xmlns:cx6="http://schemas.microsoft.com/office/drawing/2016/5/12/chartex" xmlns:cx7="http://schemas.microsoft.com/office/drawing/2016/5/13/chartex" xmlns:cx8="http://schemas.microsoft.com/office/drawing/2016/5/14/chartex" xmlns:mc="http://schemas.openxmlformats.org/markup-compatibility/2006" xmlns:aink="http://schemas.microsoft.com/office/drawing/2016/ink" xmlns:am3d="http://schemas.microsoft.com/office/drawing/2017/model3d" xmlns:o="urn:schemas-microsoft-com:office:office" xmlns:r="http://schemas.openxmlformats.org/officeDocument/2006/relationships" xmlns:m="http://schemas.openxmlformats.org/officeDocument/2006/math" xmlns:v="urn:schemas-microsoft-com:vml" xmlns:wp14="http://schemas.microsoft.com/office/word/2010/wordprocessingDrawing" xmlns:wp="http://schemas.openxmlformats.org/drawingml/2006/wordprocessingDrawing" xmlns:w10="urn:schemas-microsoft-com:office:word" xmlns:w="http://schemas.openxmlformats.org/wordprocessingml/2006/main" xmlns:w14="http://schemas.microsoft.com/office/word/2010/wordml" xmlns:w15="http://schemas.microsoft.com/office/word/2012/wordml" xmlns:w16cex="http://schemas.microsoft.com/office/word/2018/wordml/cex" xmlns:w16cid="http://schemas.microsoft.com/office/word/2016/wordml/cid" xmlns:w16="http://schemas.microsoft.com/office/word/2018/wordml" xmlns:w16sdtdh="http://schemas.microsoft.com/office/word/2020/wordml/sdtdatahash" xmlns:w16se="http://schemas.microsoft.com/office/word/2015/wordml/symex" xmlns:wpg="http://schemas.microsoft.com/office/word/2010/wordprocessingGroup" xmlns:wpi="http://schemas.microsoft.com/office/word/2010/wordprocessingInk" xmlns:wne="http://schemas.microsoft.com/office/word/2006/wordml" xmlns:wps="http://schemas.microsoft.com/office/word/2010/wordprocessingShape" mc:Ignorable="w14 w15 w16se w16cid w16 w16cex w16sdtdh wp14">
+  <w:p>
+    <w:pPr>
+      <w:jc w:val="center"/>
+      <w:rPr>
+        <w:b/>
+      </w:rPr>
+    </w:pPr>
+    <w:r>
+      <w:rPr>
+        <w:b/>
+      </w:rPr>
+      <w:t>Assignment 2 – Empirical workflow</w:t>
+    </w:r>
+  </w:p>
+</w:hdr>
+</file>
+
 <file path=word/numbering.xml><?xml version="1.0" encoding="utf-8"?>
-<w:numbering xmlns:wpc="http://schemas.microsoft.com/office/word/2010/wordprocessingCanvas" xmlns:cx="http://schemas.microsoft.com/office/drawing/2014/chartex" xmlns:cx1="http://schemas.microsoft.com/office/drawing/2015/9/8/chartex" xmlns:cx2="http://schemas.microsoft.com/office/drawing/2015/10/21/chartex" xmlns:cx3="http://schemas.microsoft.com/office/drawing/2016/5/9/chartex" xmlns:cx4="http://schemas.microsoft.com/office/drawing/2016/5/10/chartex" xmlns:cx5="http://schemas.microsoft.com/office/drawing/2016/5/11/chartex" xmlns:cx6="http://schemas.microsoft.com/office/drawing/2016/5/12/chartex" xmlns:cx7="http://schemas.microsoft.com/office/drawing/2016/5/13/chartex" xmlns:cx8="http://schemas.microsoft.com/office/drawing/2016/5/14/chartex" xmlns:mc="http://schemas.openxmlformats.org/markup-compatibility/2006" xmlns:aink="http://schemas.microsoft.com/office/drawing/2016/ink" xmlns:am3d="http://schemas.microsoft.com/office/drawing/2017/model3d" xmlns:o="urn:schemas-microsoft-com:office:office" xmlns:r="http://schemas.openxmlformats.org/officeDocument/2006/relationships" xmlns:m="http://schemas.openxmlformats.org/officeDocument/2006/math" xmlns:v="urn:schemas-microsoft-com:vml" xmlns:wp14="http://schemas.microsoft.com/office/word/2010/wordprocessingDrawing" xmlns:wp="http://schemas.openxmlformats.org/drawingml/2006/wordprocessingDrawing" xmlns:w10="urn:schemas-microsoft-com:office:word" xmlns:w="http://schemas.openxmlformats.org/wordprocessingml/2006/main" xmlns:w14="http://schemas.microsoft.com/office/word/2010/wordml" xmlns:w15="http://schemas.microsoft.com/office/word/2012/wordml" xmlns:w16cid="http://schemas.microsoft.com/office/word/2016/wordml/cid" xmlns:w16se="http://schemas.microsoft.com/office/word/2015/wordml/symex" xmlns:wpg="http://schemas.microsoft.com/office/word/2010/wordprocessingGroup" xmlns:wpi="http://schemas.microsoft.com/office/word/2010/wordprocessingInk" xmlns:wne="http://schemas.microsoft.com/office/word/2006/wordml" xmlns:wps="http://schemas.microsoft.com/office/word/2010/wordprocessingShape" mc:Ignorable="w14 w15 w16se w16cid wp14">
+<w:numbering xmlns:wpc="http://schemas.microsoft.com/office/word/2010/wordprocessingCanvas" xmlns:cx="http://schemas.microsoft.com/office/drawing/2014/chartex" xmlns:cx1="http://schemas.microsoft.com/office/drawing/2015/9/8/chartex" xmlns:cx2="http://schemas.microsoft.com/office/drawing/2015/10/21/chartex" xmlns:cx3="http://schemas.microsoft.com/office/drawing/2016/5/9/chartex" xmlns:cx4="http://schemas.microsoft.com/office/drawing/2016/5/10/chartex" xmlns:cx5="http://schemas.microsoft.com/office/drawing/2016/5/11/chartex" xmlns:cx6="http://schemas.microsoft.com/office/drawing/2016/5/12/chartex" xmlns:cx7="http://schemas.microsoft.com/office/drawing/2016/5/13/chartex" xmlns:cx8="http://schemas.microsoft.com/office/drawing/2016/5/14/chartex" xmlns:mc="http://schemas.openxmlformats.org/markup-compatibility/2006" xmlns:aink="http://schemas.microsoft.com/office/drawing/2016/ink" xmlns:am3d="http://schemas.microsoft.com/office/drawing/2017/model3d" xmlns:o="urn:schemas-microsoft-com:office:office" xmlns:r="http://schemas.openxmlformats.org/officeDocument/2006/relationships" xmlns:m="http://schemas.openxmlformats.org/officeDocument/2006/math" xmlns:v="urn:schemas-microsoft-com:vml" xmlns:wp14="http://schemas.microsoft.com/office/word/2010/wordprocessingDrawing" xmlns:wp="http://schemas.openxmlformats.org/drawingml/2006/wordprocessingDrawing" xmlns:w10="urn:schemas-microsoft-com:office:word" xmlns:w="http://schemas.openxmlformats.org/wordprocessingml/2006/main" xmlns:w14="http://schemas.microsoft.com/office/word/2010/wordml" xmlns:w15="http://schemas.microsoft.com/office/word/2012/wordml" xmlns:w16cex="http://schemas.microsoft.com/office/word/2018/wordml/cex" xmlns:w16cid="http://schemas.microsoft.com/office/word/2016/wordml/cid" xmlns:w16="http://schemas.microsoft.com/office/word/2018/wordml" xmlns:w16sdtdh="http://schemas.microsoft.com/office/word/2020/wordml/sdtdatahash" xmlns:w16se="http://schemas.microsoft.com/office/word/2015/wordml/symex" xmlns:wpg="http://schemas.microsoft.com/office/word/2010/wordprocessingGroup" xmlns:wpi="http://schemas.microsoft.com/office/word/2010/wordprocessingInk" xmlns:wne="http://schemas.microsoft.com/office/word/2006/wordml" xmlns:wps="http://schemas.microsoft.com/office/word/2010/wordprocessingShape" mc:Ignorable="w14 w15 w16se w16cid w16 w16cex w16sdtdh wp14">
   <w:abstractNum w:abstractNumId="0" w15:restartNumberingAfterBreak="0">
+    <w:nsid w:val="04F00810"/>
+    <w:multiLevelType w:val="hybridMultilevel"/>
+    <w:tmpl w:val="FA1A3C90"/>
+    <w:lvl w:ilvl="0" w:tplc="0409000F">
+      <w:start w:val="1"/>
+      <w:numFmt w:val="decimal"/>
+      <w:lvlText w:val="%1."/>
+      <w:lvlJc w:val="left"/>
+      <w:pPr>
+        <w:ind w:left="720" w:hanging="360"/>
+      </w:pPr>
+      <w:rPr>
+        <w:rFonts w:hint="default"/>
+      </w:rPr>
+    </w:lvl>
+    <w:lvl w:ilvl="1" w:tplc="04090019">
+      <w:start w:val="1"/>
+      <w:numFmt w:val="lowerLetter"/>
+      <w:lvlText w:val="%2."/>
+      <w:lvlJc w:val="left"/>
+      <w:pPr>
+        <w:ind w:left="1440" w:hanging="360"/>
+      </w:pPr>
+    </w:lvl>
+    <w:lvl w:ilvl="2" w:tplc="0409001B">
+      <w:start w:val="1"/>
+      <w:numFmt w:val="lowerRoman"/>
+      <w:lvlText w:val="%3."/>
+      <w:lvlJc w:val="right"/>
+      <w:pPr>
+        <w:ind w:left="2160" w:hanging="180"/>
+      </w:pPr>
+    </w:lvl>
+    <w:lvl w:ilvl="3" w:tplc="0409000F" w:tentative="1">
+      <w:start w:val="1"/>
+      <w:numFmt w:val="decimal"/>
+      <w:lvlText w:val="%4."/>
+      <w:lvlJc w:val="left"/>
+      <w:pPr>
+        <w:ind w:left="2880" w:hanging="360"/>
+      </w:pPr>
+    </w:lvl>
+    <w:lvl w:ilvl="4" w:tplc="04090019" w:tentative="1">
+      <w:start w:val="1"/>
+      <w:numFmt w:val="lowerLetter"/>
+      <w:lvlText w:val="%5."/>
+      <w:lvlJc w:val="left"/>
+      <w:pPr>
+        <w:ind w:left="3600" w:hanging="360"/>
+      </w:pPr>
+    </w:lvl>
+    <w:lvl w:ilvl="5" w:tplc="0409001B" w:tentative="1">
+      <w:start w:val="1"/>
+      <w:numFmt w:val="lowerRoman"/>
+      <w:lvlText w:val="%6."/>
+      <w:lvlJc w:val="right"/>
+      <w:pPr>
+        <w:ind w:left="4320" w:hanging="180"/>
+      </w:pPr>
+    </w:lvl>
+    <w:lvl w:ilvl="6" w:tplc="0409000F" w:tentative="1">
+      <w:start w:val="1"/>
+      <w:numFmt w:val="decimal"/>
+      <w:lvlText w:val="%7."/>
+      <w:lvlJc w:val="left"/>
+      <w:pPr>
+        <w:ind w:left="5040" w:hanging="360"/>
+      </w:pPr>
+    </w:lvl>
+    <w:lvl w:ilvl="7" w:tplc="04090019" w:tentative="1">
+      <w:start w:val="1"/>
+      <w:numFmt w:val="lowerLetter"/>
+      <w:lvlText w:val="%8."/>
+      <w:lvlJc w:val="left"/>
+      <w:pPr>
+        <w:ind w:left="5760" w:hanging="360"/>
+      </w:pPr>
+    </w:lvl>
+    <w:lvl w:ilvl="8" w:tplc="0409001B" w:tentative="1">
+      <w:start w:val="1"/>
+      <w:numFmt w:val="lowerRoman"/>
+      <w:lvlText w:val="%9."/>
+      <w:lvlJc w:val="right"/>
+      <w:pPr>
+        <w:ind w:left="6480" w:hanging="180"/>
+      </w:pPr>
+    </w:lvl>
+  </w:abstractNum>
+  <w:abstractNum w:abstractNumId="1" w15:restartNumberingAfterBreak="0">
     <w:nsid w:val="14734405"/>
     <w:multiLevelType w:val="hybridMultilevel"/>
     <w:tmpl w:val="8032A420"/>
@@ -823,7 +2965,7 @@
       </w:pPr>
     </w:lvl>
   </w:abstractNum>
-  <w:abstractNum w:abstractNumId="1" w15:restartNumberingAfterBreak="0">
+  <w:abstractNum w:abstractNumId="2" w15:restartNumberingAfterBreak="0">
     <w:nsid w:val="53DF502A"/>
     <w:multiLevelType w:val="hybridMultilevel"/>
     <w:tmpl w:val="FC1A0F66"/>
@@ -912,7 +3054,7 @@
       </w:pPr>
     </w:lvl>
   </w:abstractNum>
-  <w:abstractNum w:abstractNumId="2" w15:restartNumberingAfterBreak="0">
+  <w:abstractNum w:abstractNumId="3" w15:restartNumberingAfterBreak="0">
     <w:nsid w:val="732A6ACB"/>
     <w:multiLevelType w:val="hybridMultilevel"/>
     <w:tmpl w:val="8032A420"/>
@@ -1002,19 +3144,22 @@
     </w:lvl>
   </w:abstractNum>
   <w:num w:numId="1">
+    <w:abstractNumId w:val="3"/>
+  </w:num>
+  <w:num w:numId="2">
     <w:abstractNumId w:val="2"/>
   </w:num>
-  <w:num w:numId="2">
+  <w:num w:numId="3">
     <w:abstractNumId w:val="1"/>
   </w:num>
-  <w:num w:numId="3">
+  <w:num w:numId="4">
     <w:abstractNumId w:val="0"/>
   </w:num>
 </w:numbering>
 </file>
 
 <file path=word/styles.xml><?xml version="1.0" encoding="utf-8"?>
-<w:styles xmlns:mc="http://schemas.openxmlformats.org/markup-compatibility/2006" xmlns:r="http://schemas.openxmlformats.org/officeDocument/2006/relationships" xmlns:w="http://schemas.openxmlformats.org/wordprocessingml/2006/main" xmlns:w14="http://schemas.microsoft.com/office/word/2010/wordml" xmlns:w15="http://schemas.microsoft.com/office/word/2012/wordml" xmlns:w16cid="http://schemas.microsoft.com/office/word/2016/wordml/cid" xmlns:w16se="http://schemas.microsoft.com/office/word/2015/wordml/symex" mc:Ignorable="w14 w15 w16se w16cid">
+<w:styles xmlns:mc="http://schemas.openxmlformats.org/markup-compatibility/2006" xmlns:r="http://schemas.openxmlformats.org/officeDocument/2006/relationships" xmlns:w="http://schemas.openxmlformats.org/wordprocessingml/2006/main" xmlns:w14="http://schemas.microsoft.com/office/word/2010/wordml" xmlns:w15="http://schemas.microsoft.com/office/word/2012/wordml" xmlns:w16cex="http://schemas.microsoft.com/office/word/2018/wordml/cex" xmlns:w16cid="http://schemas.microsoft.com/office/word/2016/wordml/cid" xmlns:w16="http://schemas.microsoft.com/office/word/2018/wordml" xmlns:w16sdtdh="http://schemas.microsoft.com/office/word/2020/wordml/sdtdatahash" xmlns:w16se="http://schemas.microsoft.com/office/word/2015/wordml/symex" mc:Ignorable="w14 w15 w16se w16cid w16 w16cex w16sdtdh">
   <w:docDefaults>
     <w:rPrDefault>
       <w:rPr>
@@ -1026,7 +3171,7 @@
     </w:rPrDefault>
     <w:pPrDefault/>
   </w:docDefaults>
-  <w:latentStyles w:defLockedState="0" w:defUIPriority="99" w:defSemiHidden="0" w:defUnhideWhenUsed="0" w:defQFormat="0" w:count="375">
+  <w:latentStyles w:defLockedState="0" w:defUIPriority="99" w:defSemiHidden="0" w:defUnhideWhenUsed="0" w:defQFormat="0" w:count="376">
     <w:lsdException w:name="Normal" w:uiPriority="0" w:qFormat="1"/>
     <w:lsdException w:name="heading 1" w:uiPriority="9" w:qFormat="1"/>
     <w:lsdException w:name="heading 2" w:semiHidden="1" w:uiPriority="9" w:unhideWhenUsed="1" w:qFormat="1"/>
@@ -1117,7 +3262,7 @@
     <w:lsdException w:name="Strong" w:uiPriority="22" w:qFormat="1"/>
     <w:lsdException w:name="Emphasis" w:uiPriority="20" w:qFormat="1"/>
     <w:lsdException w:name="Document Map" w:semiHidden="1" w:unhideWhenUsed="1"/>
-    <w:lsdException w:name="Plain Text" w:semiHidden="1" w:unhideWhenUsed="1"/>
+    <w:lsdException w:name="Plain Text" w:semiHidden="1" w:uiPriority="0" w:unhideWhenUsed="1"/>
     <w:lsdException w:name="E-mail Signature" w:semiHidden="1" w:unhideWhenUsed="1"/>
     <w:lsdException w:name="HTML Top of Form" w:semiHidden="1" w:unhideWhenUsed="1"/>
     <w:lsdException w:name="HTML Bottom of Form" w:semiHidden="1" w:unhideWhenUsed="1"/>
@@ -1132,7 +3277,6 @@
     <w:lsdException w:name="HTML Sample" w:semiHidden="1" w:unhideWhenUsed="1"/>
     <w:lsdException w:name="HTML Typewriter" w:semiHidden="1" w:unhideWhenUsed="1"/>
     <w:lsdException w:name="HTML Variable" w:semiHidden="1" w:unhideWhenUsed="1"/>
-    <w:lsdException w:name="Normal Table" w:semiHidden="1" w:unhideWhenUsed="1"/>
     <w:lsdException w:name="annotation subject" w:semiHidden="1" w:unhideWhenUsed="1"/>
     <w:lsdException w:name="No List" w:semiHidden="1" w:unhideWhenUsed="1"/>
     <w:lsdException w:name="Outline List 1" w:semiHidden="1" w:unhideWhenUsed="1"/>
@@ -1179,10 +3323,8 @@
     <w:lsdException w:name="Table Subtle 2" w:semiHidden="1" w:unhideWhenUsed="1"/>
     <w:lsdException w:name="Table Web 1" w:semiHidden="1" w:unhideWhenUsed="1"/>
     <w:lsdException w:name="Table Web 2" w:semiHidden="1" w:unhideWhenUsed="1"/>
-    <w:lsdException w:name="Table Web 3" w:semiHidden="1" w:unhideWhenUsed="1"/>
     <w:lsdException w:name="Balloon Text" w:semiHidden="1" w:unhideWhenUsed="1"/>
     <w:lsdException w:name="Table Grid" w:uiPriority="39"/>
-    <w:lsdException w:name="Table Theme" w:semiHidden="1" w:unhideWhenUsed="1"/>
     <w:lsdException w:name="Placeholder Text" w:semiHidden="1"/>
     <w:lsdException w:name="No Spacing" w:uiPriority="1" w:qFormat="1"/>
     <w:lsdException w:name="Light Shading" w:uiPriority="60"/>
@@ -1400,6 +3542,7 @@
     <w:lsdException w:name="List Table 7 Colorful Accent 6" w:uiPriority="52"/>
     <w:lsdException w:name="Mention" w:semiHidden="1" w:unhideWhenUsed="1"/>
     <w:lsdException w:name="Smart Hyperlink" w:semiHidden="1" w:unhideWhenUsed="1"/>
+    <w:lsdException w:name="Smart Link" w:semiHidden="1" w:unhideWhenUsed="1"/>
   </w:latentStyles>
   <w:style w:type="paragraph" w:default="1" w:styleId="Normal">
     <w:name w:val="Normal"/>
@@ -1475,6 +3618,87 @@
       <w:color w:val="954F72" w:themeColor="followedHyperlink"/>
       <w:u w:val="single"/>
     </w:rPr>
+  </w:style>
+  <w:style w:type="paragraph" w:styleId="PlainText">
+    <w:name w:val="Plain Text"/>
+    <w:basedOn w:val="Normal"/>
+    <w:link w:val="PlainTextChar"/>
+    <w:semiHidden/>
+    <w:rsid w:val="00243BC8"/>
+    <w:rPr>
+      <w:rFonts w:ascii="Courier New" w:eastAsia="Times New Roman" w:hAnsi="Courier New" w:cs="Times New Roman"/>
+      <w:sz w:val="20"/>
+      <w:szCs w:val="20"/>
+    </w:rPr>
+  </w:style>
+  <w:style w:type="character" w:customStyle="1" w:styleId="PlainTextChar">
+    <w:name w:val="Plain Text Char"/>
+    <w:basedOn w:val="DefaultParagraphFont"/>
+    <w:link w:val="PlainText"/>
+    <w:semiHidden/>
+    <w:rsid w:val="00243BC8"/>
+    <w:rPr>
+      <w:rFonts w:ascii="Courier New" w:eastAsia="Times New Roman" w:hAnsi="Courier New" w:cs="Times New Roman"/>
+      <w:sz w:val="20"/>
+      <w:szCs w:val="20"/>
+    </w:rPr>
+  </w:style>
+  <w:style w:type="paragraph" w:styleId="Caption">
+    <w:name w:val="caption"/>
+    <w:basedOn w:val="Normal"/>
+    <w:next w:val="Normal"/>
+    <w:uiPriority w:val="35"/>
+    <w:qFormat/>
+    <w:rsid w:val="00243BC8"/>
+    <w:rPr>
+      <w:rFonts w:ascii="Times New Roman" w:eastAsia="Times New Roman" w:hAnsi="Times New Roman" w:cs="Times New Roman"/>
+      <w:b/>
+      <w:bCs/>
+      <w:sz w:val="20"/>
+      <w:szCs w:val="20"/>
+    </w:rPr>
+  </w:style>
+  <w:style w:type="paragraph" w:styleId="Header">
+    <w:name w:val="header"/>
+    <w:basedOn w:val="Normal"/>
+    <w:link w:val="HeaderChar"/>
+    <w:uiPriority w:val="99"/>
+    <w:unhideWhenUsed/>
+    <w:rsid w:val="004E3A01"/>
+    <w:pPr>
+      <w:tabs>
+        <w:tab w:val="center" w:pos="4680"/>
+        <w:tab w:val="right" w:pos="9360"/>
+      </w:tabs>
+    </w:pPr>
+  </w:style>
+  <w:style w:type="character" w:customStyle="1" w:styleId="HeaderChar">
+    <w:name w:val="Header Char"/>
+    <w:basedOn w:val="DefaultParagraphFont"/>
+    <w:link w:val="Header"/>
+    <w:uiPriority w:val="99"/>
+    <w:rsid w:val="004E3A01"/>
+  </w:style>
+  <w:style w:type="paragraph" w:styleId="Footer">
+    <w:name w:val="footer"/>
+    <w:basedOn w:val="Normal"/>
+    <w:link w:val="FooterChar"/>
+    <w:uiPriority w:val="99"/>
+    <w:unhideWhenUsed/>
+    <w:rsid w:val="004E3A01"/>
+    <w:pPr>
+      <w:tabs>
+        <w:tab w:val="center" w:pos="4680"/>
+        <w:tab w:val="right" w:pos="9360"/>
+      </w:tabs>
+    </w:pPr>
+  </w:style>
+  <w:style w:type="character" w:customStyle="1" w:styleId="FooterChar">
+    <w:name w:val="Footer Char"/>
+    <w:basedOn w:val="DefaultParagraphFont"/>
+    <w:link w:val="Footer"/>
+    <w:uiPriority w:val="99"/>
+    <w:rsid w:val="004E3A01"/>
   </w:style>
 </w:styles>
 </file>
